--- a/Labs/Labs/Лаб39краткийПуть.docx
+++ b/Labs/Labs/Лаб39краткийПуть.docx
@@ -1,6 +1,6 @@
 
 <file path=word/document.xml><?xml version="1.0" encoding="utf-8"?>
-<w:document xmlns:wpc="http://schemas.microsoft.com/office/word/2010/wordprocessingCanvas" xmlns:mc="http://schemas.openxmlformats.org/markup-compatibility/2006" xmlns:o="urn:schemas-microsoft-com:office:office" xmlns:r="http://schemas.openxmlformats.org/officeDocument/2006/relationships" xmlns:m="http://schemas.openxmlformats.org/officeDocument/2006/math" xmlns:v="urn:schemas-microsoft-com:vml" xmlns:wp14="http://schemas.microsoft.com/office/word/2010/wordprocessingDrawing" xmlns:wp="http://schemas.openxmlformats.org/drawingml/2006/wordprocessingDrawing" xmlns:w10="urn:schemas-microsoft-com:office:word" xmlns:w="http://schemas.openxmlformats.org/wordprocessingml/2006/main" xmlns:w14="http://schemas.microsoft.com/office/word/2010/wordml" xmlns:w15="http://schemas.microsoft.com/office/word/2012/wordml" xmlns:wpg="http://schemas.microsoft.com/office/word/2010/wordprocessingGroup" xmlns:wpi="http://schemas.microsoft.com/office/word/2010/wordprocessingInk" xmlns:wne="http://schemas.microsoft.com/office/word/2006/wordml" xmlns:wps="http://schemas.microsoft.com/office/word/2010/wordprocessingShape" mc:Ignorable="w14 w15 wp14">
+<w:document xmlns:wpc="http://schemas.microsoft.com/office/word/2010/wordprocessingCanvas" xmlns:cx="http://schemas.microsoft.com/office/drawing/2014/chartex" xmlns:cx1="http://schemas.microsoft.com/office/drawing/2015/9/8/chartex" xmlns:cx2="http://schemas.microsoft.com/office/drawing/2015/10/21/chartex" xmlns:cx3="http://schemas.microsoft.com/office/drawing/2016/5/9/chartex" xmlns:cx4="http://schemas.microsoft.com/office/drawing/2016/5/10/chartex" xmlns:cx5="http://schemas.microsoft.com/office/drawing/2016/5/11/chartex" xmlns:cx6="http://schemas.microsoft.com/office/drawing/2016/5/12/chartex" xmlns:cx7="http://schemas.microsoft.com/office/drawing/2016/5/13/chartex" xmlns:cx8="http://schemas.microsoft.com/office/drawing/2016/5/14/chartex" xmlns:mc="http://schemas.openxmlformats.org/markup-compatibility/2006" xmlns:aink="http://schemas.microsoft.com/office/drawing/2016/ink" xmlns:am3d="http://schemas.microsoft.com/office/drawing/2017/model3d" xmlns:o="urn:schemas-microsoft-com:office:office" xmlns:r="http://schemas.openxmlformats.org/officeDocument/2006/relationships" xmlns:m="http://schemas.openxmlformats.org/officeDocument/2006/math" xmlns:v="urn:schemas-microsoft-com:vml" xmlns:wp14="http://schemas.microsoft.com/office/word/2010/wordprocessingDrawing" xmlns:wp="http://schemas.openxmlformats.org/drawingml/2006/wordprocessingDrawing" xmlns:w10="urn:schemas-microsoft-com:office:word" xmlns:w="http://schemas.openxmlformats.org/wordprocessingml/2006/main" xmlns:w14="http://schemas.microsoft.com/office/word/2010/wordml" xmlns:w15="http://schemas.microsoft.com/office/word/2012/wordml" xmlns:w16cex="http://schemas.microsoft.com/office/word/2018/wordml/cex" xmlns:w16cid="http://schemas.microsoft.com/office/word/2016/wordml/cid" xmlns:w16="http://schemas.microsoft.com/office/word/2018/wordml" xmlns:w16sdtdh="http://schemas.microsoft.com/office/word/2020/wordml/sdtdatahash" xmlns:w16se="http://schemas.microsoft.com/office/word/2015/wordml/symex" xmlns:wpg="http://schemas.microsoft.com/office/word/2010/wordprocessingGroup" xmlns:wpi="http://schemas.microsoft.com/office/word/2010/wordprocessingInk" xmlns:wne="http://schemas.microsoft.com/office/word/2006/wordml" xmlns:wps="http://schemas.microsoft.com/office/word/2010/wordprocessingShape" mc:Ignorable="w14 w15 w16se w16cid w16 w16cex w16sdtdh wp14">
   <w:body>
     <w:p>
       <w:pPr>
@@ -162,23 +162,13 @@
                 <w:szCs w:val="26"/>
               </w:rPr>
             </w:pPr>
-            <w:proofErr w:type="gramStart"/>
             <w:r>
               <w:rPr>
                 <w:rFonts w:ascii="Times New Roman" w:hAnsi="Times New Roman" w:cs="Times New Roman"/>
                 <w:sz w:val="26"/>
                 <w:szCs w:val="26"/>
               </w:rPr>
-              <w:t>« _</w:t>
-            </w:r>
-            <w:proofErr w:type="gramEnd"/>
-            <w:r>
-              <w:rPr>
-                <w:rFonts w:ascii="Times New Roman" w:hAnsi="Times New Roman" w:cs="Times New Roman"/>
-                <w:sz w:val="26"/>
-                <w:szCs w:val="26"/>
-              </w:rPr>
-              <w:t>___ » __________________ 2021 года</w:t>
+              <w:t>« ____ » __________________ 2021 года</w:t>
             </w:r>
           </w:p>
           <w:p>
@@ -733,25 +723,7 @@
           <w:sz w:val="26"/>
           <w:szCs w:val="26"/>
         </w:rPr>
-        <w:t xml:space="preserve">, что граф не содержит цикла отрицательного веса. Заведём массив расстояний </w:t>
-      </w:r>
-      <w:proofErr w:type="gramStart"/>
-      <w:r>
-        <w:rPr>
-          <w:rFonts w:ascii="Times New Roman" w:hAnsi="Times New Roman" w:cs="Times New Roman"/>
-          <w:sz w:val="26"/>
-          <w:szCs w:val="26"/>
-        </w:rPr>
-        <w:t>d[</w:t>
-      </w:r>
-      <w:proofErr w:type="gramEnd"/>
-      <w:r>
-        <w:rPr>
-          <w:rFonts w:ascii="Times New Roman" w:hAnsi="Times New Roman" w:cs="Times New Roman"/>
-          <w:sz w:val="26"/>
-          <w:szCs w:val="26"/>
-        </w:rPr>
-        <w:t>0</w:t>
+        <w:t>, что граф не содержит цикла отрицательного веса. Заведём массив расстояний d[0</w:t>
       </w:r>
       <w:r>
         <w:rPr>
@@ -783,25 +755,7 @@
           <w:sz w:val="26"/>
           <w:szCs w:val="26"/>
         </w:rPr>
-        <w:t xml:space="preserve">.., n-1], который после отработки алгоритма будет содержать ответ на задачу. В начале работы мы заполняем его следующим образом: d[v] = 0, а все остальные элементы </w:t>
-      </w:r>
-      <w:proofErr w:type="gramStart"/>
-      <w:r>
-        <w:rPr>
-          <w:rFonts w:ascii="Times New Roman" w:hAnsi="Times New Roman" w:cs="Times New Roman"/>
-          <w:sz w:val="26"/>
-          <w:szCs w:val="26"/>
-        </w:rPr>
-        <w:t>d[</w:t>
-      </w:r>
-      <w:proofErr w:type="gramEnd"/>
-      <w:r>
-        <w:rPr>
-          <w:rFonts w:ascii="Times New Roman" w:hAnsi="Times New Roman" w:cs="Times New Roman"/>
-          <w:sz w:val="26"/>
-          <w:szCs w:val="26"/>
-        </w:rPr>
-        <w:t>] равны бесконечности</w:t>
+        <w:t>.., n-1], который после отработки алгоритма будет содержать ответ на задачу. В начале работы мы заполняем его следующим образом: d[v] = 0, а все остальные элементы d[] равны бесконечности</w:t>
       </w:r>
       <w:r>
         <w:rPr>
@@ -929,25 +883,7 @@
           <w:sz w:val="26"/>
           <w:szCs w:val="26"/>
         </w:rPr>
-        <w:t xml:space="preserve">считаем, что циклы отрицательного веса отсутствуют). Для недостижимых вершин расстояние </w:t>
-      </w:r>
-      <w:proofErr w:type="gramStart"/>
-      <w:r>
-        <w:rPr>
-          <w:rFonts w:ascii="Times New Roman" w:hAnsi="Times New Roman" w:cs="Times New Roman"/>
-          <w:sz w:val="26"/>
-          <w:szCs w:val="26"/>
-        </w:rPr>
-        <w:t>d[</w:t>
-      </w:r>
-      <w:proofErr w:type="gramEnd"/>
-      <w:r>
-        <w:rPr>
-          <w:rFonts w:ascii="Times New Roman" w:hAnsi="Times New Roman" w:cs="Times New Roman"/>
-          <w:sz w:val="26"/>
-          <w:szCs w:val="26"/>
-        </w:rPr>
-        <w:t>] останется равным бесконечности</w:t>
+        <w:t>считаем, что циклы отрицательного веса отсутствуют). Для недостижимых вершин расстояние d[] останется равным бесконечности</w:t>
       </w:r>
       <w:r>
         <w:rPr>
@@ -1098,8 +1034,6 @@
           <w:lang w:val="en-US"/>
         </w:rPr>
       </w:pPr>
-      <w:proofErr w:type="spellStart"/>
-      <w:proofErr w:type="gramStart"/>
       <w:r>
         <w:rPr>
           <w:rFonts w:ascii="Times New Roman" w:hAnsi="Times New Roman" w:cs="Times New Roman"/>
@@ -1107,18 +1041,7 @@
           <w:szCs w:val="26"/>
           <w:lang w:val="en-US"/>
         </w:rPr>
-        <w:t>struct</w:t>
-      </w:r>
-      <w:proofErr w:type="spellEnd"/>
-      <w:proofErr w:type="gramEnd"/>
-      <w:r>
-        <w:rPr>
-          <w:rFonts w:ascii="Times New Roman" w:hAnsi="Times New Roman" w:cs="Times New Roman"/>
-          <w:sz w:val="26"/>
-          <w:szCs w:val="26"/>
-          <w:lang w:val="en-US"/>
-        </w:rPr>
-        <w:t xml:space="preserve"> edge</w:t>
+        <w:t>struct edge</w:t>
       </w:r>
     </w:p>
     <w:p>
@@ -1159,28 +1082,7 @@
           <w:lang w:val="en-US"/>
         </w:rPr>
         <w:tab/>
-      </w:r>
-      <w:proofErr w:type="spellStart"/>
-      <w:proofErr w:type="gramStart"/>
-      <w:r>
-        <w:rPr>
-          <w:rFonts w:ascii="Times New Roman" w:hAnsi="Times New Roman" w:cs="Times New Roman"/>
-          <w:sz w:val="26"/>
-          <w:szCs w:val="26"/>
-          <w:lang w:val="en-US"/>
-        </w:rPr>
-        <w:t>int</w:t>
-      </w:r>
-      <w:proofErr w:type="spellEnd"/>
-      <w:proofErr w:type="gramEnd"/>
-      <w:r>
-        <w:rPr>
-          <w:rFonts w:ascii="Times New Roman" w:hAnsi="Times New Roman" w:cs="Times New Roman"/>
-          <w:sz w:val="26"/>
-          <w:szCs w:val="26"/>
-          <w:lang w:val="en-US"/>
-        </w:rPr>
-        <w:t xml:space="preserve"> a, b, cost;</w:t>
+        <w:t>int a, b, cost;</w:t>
       </w:r>
     </w:p>
     <w:p>
@@ -1210,21 +1112,18 @@
           <w:rFonts w:ascii="Times New Roman" w:hAnsi="Times New Roman" w:cs="Times New Roman"/>
           <w:sz w:val="26"/>
           <w:szCs w:val="26"/>
-        </w:rPr>
-      </w:pPr>
-      <w:proofErr w:type="spellStart"/>
-      <w:proofErr w:type="gramStart"/>
-      <w:r>
-        <w:rPr>
-          <w:rFonts w:ascii="Times New Roman" w:hAnsi="Times New Roman" w:cs="Times New Roman"/>
-          <w:sz w:val="26"/>
-          <w:szCs w:val="26"/>
           <w:lang w:val="en-US"/>
         </w:rPr>
+      </w:pPr>
+      <w:r>
+        <w:rPr>
+          <w:rFonts w:ascii="Times New Roman" w:hAnsi="Times New Roman" w:cs="Times New Roman"/>
+          <w:sz w:val="26"/>
+          <w:szCs w:val="26"/>
+          <w:lang w:val="en-US"/>
+        </w:rPr>
         <w:t>int</w:t>
       </w:r>
-      <w:proofErr w:type="spellEnd"/>
-      <w:proofErr w:type="gramEnd"/>
       <w:r>
         <w:rPr>
           <w:rFonts w:ascii="Times New Roman" w:hAnsi="Times New Roman" w:cs="Times New Roman"/>
@@ -1294,7 +1193,6 @@
           <w:szCs w:val="26"/>
         </w:rPr>
       </w:pPr>
-      <w:proofErr w:type="gramStart"/>
       <w:r>
         <w:rPr>
           <w:rFonts w:ascii="Times New Roman" w:hAnsi="Times New Roman" w:cs="Times New Roman"/>
@@ -1312,7 +1210,6 @@
         </w:rPr>
         <w:t>&lt;</w:t>
       </w:r>
-      <w:proofErr w:type="gramEnd"/>
       <w:r>
         <w:rPr>
           <w:rFonts w:ascii="Times New Roman" w:hAnsi="Times New Roman" w:cs="Times New Roman"/>
@@ -1383,8 +1280,6 @@
           <w:lang w:val="en-US"/>
         </w:rPr>
       </w:pPr>
-      <w:proofErr w:type="spellStart"/>
-      <w:proofErr w:type="gramStart"/>
       <w:r>
         <w:rPr>
           <w:rFonts w:ascii="Times New Roman" w:hAnsi="Times New Roman" w:cs="Times New Roman"/>
@@ -1392,38 +1287,7 @@
           <w:szCs w:val="26"/>
           <w:lang w:val="en-US"/>
         </w:rPr>
-        <w:t>const</w:t>
-      </w:r>
-      <w:proofErr w:type="spellEnd"/>
-      <w:proofErr w:type="gramEnd"/>
-      <w:r>
-        <w:rPr>
-          <w:rFonts w:ascii="Times New Roman" w:hAnsi="Times New Roman" w:cs="Times New Roman"/>
-          <w:sz w:val="26"/>
-          <w:szCs w:val="26"/>
-          <w:lang w:val="en-US"/>
-        </w:rPr>
-        <w:t xml:space="preserve"> </w:t>
-      </w:r>
-      <w:proofErr w:type="spellStart"/>
-      <w:r>
-        <w:rPr>
-          <w:rFonts w:ascii="Times New Roman" w:hAnsi="Times New Roman" w:cs="Times New Roman"/>
-          <w:sz w:val="26"/>
-          <w:szCs w:val="26"/>
-          <w:lang w:val="en-US"/>
-        </w:rPr>
-        <w:t>int</w:t>
-      </w:r>
-      <w:proofErr w:type="spellEnd"/>
-      <w:r>
-        <w:rPr>
-          <w:rFonts w:ascii="Times New Roman" w:hAnsi="Times New Roman" w:cs="Times New Roman"/>
-          <w:sz w:val="26"/>
-          <w:szCs w:val="26"/>
-          <w:lang w:val="en-US"/>
-        </w:rPr>
-        <w:t xml:space="preserve"> INF = 1000000000;</w:t>
+        <w:t>const int INF = 1000000000;</w:t>
       </w:r>
     </w:p>
     <w:p>
@@ -1436,7 +1300,6 @@
           <w:lang w:val="en-US"/>
         </w:rPr>
       </w:pPr>
-      <w:proofErr w:type="gramStart"/>
       <w:r>
         <w:rPr>
           <w:rFonts w:ascii="Times New Roman" w:hAnsi="Times New Roman" w:cs="Times New Roman"/>
@@ -1444,17 +1307,7 @@
           <w:szCs w:val="26"/>
           <w:lang w:val="en-US"/>
         </w:rPr>
-        <w:t>void</w:t>
-      </w:r>
-      <w:proofErr w:type="gramEnd"/>
-      <w:r>
-        <w:rPr>
-          <w:rFonts w:ascii="Times New Roman" w:hAnsi="Times New Roman" w:cs="Times New Roman"/>
-          <w:sz w:val="26"/>
-          <w:szCs w:val="26"/>
-          <w:lang w:val="en-US"/>
-        </w:rPr>
-        <w:t xml:space="preserve"> solve()</w:t>
+        <w:t>void solve()</w:t>
       </w:r>
     </w:p>
     <w:p>
@@ -1495,37 +1348,7 @@
           <w:lang w:val="en-US"/>
         </w:rPr>
         <w:tab/>
-      </w:r>
-      <w:proofErr w:type="gramStart"/>
-      <w:r>
-        <w:rPr>
-          <w:rFonts w:ascii="Times New Roman" w:hAnsi="Times New Roman" w:cs="Times New Roman"/>
-          <w:sz w:val="26"/>
-          <w:szCs w:val="26"/>
-          <w:lang w:val="en-US"/>
-        </w:rPr>
-        <w:t>vector&lt;</w:t>
-      </w:r>
-      <w:proofErr w:type="spellStart"/>
-      <w:proofErr w:type="gramEnd"/>
-      <w:r>
-        <w:rPr>
-          <w:rFonts w:ascii="Times New Roman" w:hAnsi="Times New Roman" w:cs="Times New Roman"/>
-          <w:sz w:val="26"/>
-          <w:szCs w:val="26"/>
-          <w:lang w:val="en-US"/>
-        </w:rPr>
-        <w:t>int</w:t>
-      </w:r>
-      <w:proofErr w:type="spellEnd"/>
-      <w:r>
-        <w:rPr>
-          <w:rFonts w:ascii="Times New Roman" w:hAnsi="Times New Roman" w:cs="Times New Roman"/>
-          <w:sz w:val="26"/>
-          <w:szCs w:val="26"/>
-          <w:lang w:val="en-US"/>
-        </w:rPr>
-        <w:t>&gt; d (n, INF);</w:t>
+        <w:t>vector&lt;int&gt; d (n, INF);</w:t>
       </w:r>
     </w:p>
     <w:p>
@@ -1546,26 +1369,7 @@
           <w:lang w:val="en-US"/>
         </w:rPr>
         <w:tab/>
-      </w:r>
-      <w:proofErr w:type="gramStart"/>
-      <w:r>
-        <w:rPr>
-          <w:rFonts w:ascii="Times New Roman" w:hAnsi="Times New Roman" w:cs="Times New Roman"/>
-          <w:sz w:val="26"/>
-          <w:szCs w:val="26"/>
-          <w:lang w:val="en-US"/>
-        </w:rPr>
-        <w:t>d[</w:t>
-      </w:r>
-      <w:proofErr w:type="gramEnd"/>
-      <w:r>
-        <w:rPr>
-          <w:rFonts w:ascii="Times New Roman" w:hAnsi="Times New Roman" w:cs="Times New Roman"/>
-          <w:sz w:val="26"/>
-          <w:szCs w:val="26"/>
-          <w:lang w:val="en-US"/>
-        </w:rPr>
-        <w:t>v] = 0;</w:t>
+        <w:t>d[v] = 0;</w:t>
       </w:r>
     </w:p>
     <w:p>
@@ -1586,46 +1390,7 @@
           <w:lang w:val="en-US"/>
         </w:rPr>
         <w:tab/>
-      </w:r>
-      <w:proofErr w:type="gramStart"/>
-      <w:r>
-        <w:rPr>
-          <w:rFonts w:ascii="Times New Roman" w:hAnsi="Times New Roman" w:cs="Times New Roman"/>
-          <w:sz w:val="26"/>
-          <w:szCs w:val="26"/>
-          <w:lang w:val="en-US"/>
-        </w:rPr>
-        <w:t>for</w:t>
-      </w:r>
-      <w:proofErr w:type="gramEnd"/>
-      <w:r>
-        <w:rPr>
-          <w:rFonts w:ascii="Times New Roman" w:hAnsi="Times New Roman" w:cs="Times New Roman"/>
-          <w:sz w:val="26"/>
-          <w:szCs w:val="26"/>
-          <w:lang w:val="en-US"/>
-        </w:rPr>
-        <w:t xml:space="preserve"> (</w:t>
-      </w:r>
-      <w:proofErr w:type="spellStart"/>
-      <w:r>
-        <w:rPr>
-          <w:rFonts w:ascii="Times New Roman" w:hAnsi="Times New Roman" w:cs="Times New Roman"/>
-          <w:sz w:val="26"/>
-          <w:szCs w:val="26"/>
-          <w:lang w:val="en-US"/>
-        </w:rPr>
-        <w:t>int</w:t>
-      </w:r>
-      <w:proofErr w:type="spellEnd"/>
-      <w:r>
-        <w:rPr>
-          <w:rFonts w:ascii="Times New Roman" w:hAnsi="Times New Roman" w:cs="Times New Roman"/>
-          <w:sz w:val="26"/>
-          <w:szCs w:val="26"/>
-          <w:lang w:val="en-US"/>
-        </w:rPr>
-        <w:t xml:space="preserve"> </w:t>
+        <w:t xml:space="preserve">for (int </w:t>
       </w:r>
       <w:proofErr w:type="spellStart"/>
       <w:r>
@@ -1736,46 +1501,7 @@
           <w:lang w:val="en-US"/>
         </w:rPr>
         <w:tab/>
-      </w:r>
-      <w:proofErr w:type="gramStart"/>
-      <w:r>
-        <w:rPr>
-          <w:rFonts w:ascii="Times New Roman" w:hAnsi="Times New Roman" w:cs="Times New Roman"/>
-          <w:sz w:val="26"/>
-          <w:szCs w:val="26"/>
-          <w:lang w:val="en-US"/>
-        </w:rPr>
-        <w:t>for</w:t>
-      </w:r>
-      <w:proofErr w:type="gramEnd"/>
-      <w:r>
-        <w:rPr>
-          <w:rFonts w:ascii="Times New Roman" w:hAnsi="Times New Roman" w:cs="Times New Roman"/>
-          <w:sz w:val="26"/>
-          <w:szCs w:val="26"/>
-          <w:lang w:val="en-US"/>
-        </w:rPr>
-        <w:t xml:space="preserve"> (</w:t>
-      </w:r>
-      <w:proofErr w:type="spellStart"/>
-      <w:r>
-        <w:rPr>
-          <w:rFonts w:ascii="Times New Roman" w:hAnsi="Times New Roman" w:cs="Times New Roman"/>
-          <w:sz w:val="26"/>
-          <w:szCs w:val="26"/>
-          <w:lang w:val="en-US"/>
-        </w:rPr>
-        <w:t>int</w:t>
-      </w:r>
-      <w:proofErr w:type="spellEnd"/>
-      <w:r>
-        <w:rPr>
-          <w:rFonts w:ascii="Times New Roman" w:hAnsi="Times New Roman" w:cs="Times New Roman"/>
-          <w:sz w:val="26"/>
-          <w:szCs w:val="26"/>
-          <w:lang w:val="en-US"/>
-        </w:rPr>
-        <w:t xml:space="preserve"> j=0; j&lt;m; ++j)</w:t>
+        <w:t>for (int j=0; j&lt;m; ++j)</w:t>
       </w:r>
     </w:p>
     <w:p>
@@ -1844,26 +1570,7 @@
           <w:lang w:val="en-US"/>
         </w:rPr>
         <w:tab/>
-      </w:r>
-      <w:proofErr w:type="gramStart"/>
-      <w:r>
-        <w:rPr>
-          <w:rFonts w:ascii="Times New Roman" w:hAnsi="Times New Roman" w:cs="Times New Roman"/>
-          <w:sz w:val="26"/>
-          <w:szCs w:val="26"/>
-          <w:lang w:val="en-US"/>
-        </w:rPr>
-        <w:t>if</w:t>
-      </w:r>
-      <w:proofErr w:type="gramEnd"/>
-      <w:r>
-        <w:rPr>
-          <w:rFonts w:ascii="Times New Roman" w:hAnsi="Times New Roman" w:cs="Times New Roman"/>
-          <w:sz w:val="26"/>
-          <w:szCs w:val="26"/>
-          <w:lang w:val="en-US"/>
-        </w:rPr>
-        <w:t xml:space="preserve"> (d[e[j].a] &lt; INF)</w:t>
+        <w:t>if (d[e[j].a] &lt; INF)</w:t>
       </w:r>
     </w:p>
     <w:p>
@@ -1950,26 +1657,7 @@
           <w:lang w:val="en-US"/>
         </w:rPr>
         <w:tab/>
-      </w:r>
-      <w:proofErr w:type="gramStart"/>
-      <w:r>
-        <w:rPr>
-          <w:rFonts w:ascii="Times New Roman" w:hAnsi="Times New Roman" w:cs="Times New Roman"/>
-          <w:sz w:val="26"/>
-          <w:szCs w:val="26"/>
-          <w:lang w:val="en-US"/>
-        </w:rPr>
-        <w:t>d[</w:t>
-      </w:r>
-      <w:proofErr w:type="gramEnd"/>
-      <w:r>
-        <w:rPr>
-          <w:rFonts w:ascii="Times New Roman" w:hAnsi="Times New Roman" w:cs="Times New Roman"/>
-          <w:sz w:val="26"/>
-          <w:szCs w:val="26"/>
-          <w:lang w:val="en-US"/>
-        </w:rPr>
-        <w:t>e[j].b] = min (d[e[j].b], d[e[j].a] + e[j].cost);</w:t>
+        <w:t>d[e[j].b] = min (d[e[j].b], d[e[j].a] + e[j].cost);</w:t>
       </w:r>
     </w:p>
     <w:p>
@@ -2134,25 +1822,7 @@
           <w:sz w:val="26"/>
           <w:szCs w:val="26"/>
         </w:rPr>
-        <w:t xml:space="preserve"> (d[e[j</w:t>
-      </w:r>
-      <w:proofErr w:type="gramStart"/>
-      <w:r>
-        <w:rPr>
-          <w:rFonts w:ascii="Times New Roman" w:hAnsi="Times New Roman" w:cs="Times New Roman"/>
-          <w:sz w:val="26"/>
-          <w:szCs w:val="26"/>
-        </w:rPr>
-        <w:t>].a</w:t>
-      </w:r>
-      <w:proofErr w:type="gramEnd"/>
-      <w:r>
-        <w:rPr>
-          <w:rFonts w:ascii="Times New Roman" w:hAnsi="Times New Roman" w:cs="Times New Roman"/>
-          <w:sz w:val="26"/>
-          <w:szCs w:val="26"/>
-        </w:rPr>
-        <w:t xml:space="preserve">] &lt; INF)" нужна, только если граф содержит рёбра отрицательного веса: без такой проверки бы происходили релаксации из вершин, до которых пути ещё не нашли, и появлялись бы некорректные расстояния вида </w:t>
+        <w:t xml:space="preserve"> (d[e[j].a] &lt; INF)" нужна, только если граф содержит рёбра отрицательного веса: без такой проверки бы происходили релаксации из вершин, до которых пути ещё не нашли, и появлялись бы некорректные расстояния вида </w:t>
       </w:r>
       <w:r>
         <w:rPr>
@@ -2561,7 +2231,6 @@
         <w:t xml:space="preserve"> принимается равным 0. Создается массив </w:t>
       </w:r>
       <w:proofErr w:type="spellStart"/>
-      <w:proofErr w:type="gramStart"/>
       <w:r>
         <w:rPr>
           <w:rStyle w:val="HTML1"/>
@@ -2579,17 +2248,7 @@
           <w:sz w:val="26"/>
           <w:szCs w:val="26"/>
         </w:rPr>
-        <w:t>[</w:t>
-      </w:r>
-      <w:proofErr w:type="gramEnd"/>
-      <w:r>
-        <w:rPr>
-          <w:rStyle w:val="HTML1"/>
-          <w:rFonts w:ascii="Times New Roman" w:eastAsia="Calibri" w:hAnsi="Times New Roman" w:cs="Times New Roman"/>
-          <w:sz w:val="26"/>
-          <w:szCs w:val="26"/>
-        </w:rPr>
-        <w:t>]</w:t>
+        <w:t>[]</w:t>
       </w:r>
       <w:r>
         <w:rPr>
@@ -2819,25 +2478,7 @@
           <w:sz w:val="26"/>
           <w:szCs w:val="26"/>
         </w:rPr>
-        <w:t>[v</w:t>
-      </w:r>
-      <w:proofErr w:type="gramStart"/>
-      <w:r>
-        <w:rPr>
-          <w:rFonts w:ascii="Times New Roman" w:hAnsi="Times New Roman" w:cs="Times New Roman"/>
-          <w:sz w:val="26"/>
-          <w:szCs w:val="26"/>
-        </w:rPr>
-        <w:t>] &gt;</w:t>
-      </w:r>
-      <w:proofErr w:type="gramEnd"/>
-      <w:r>
-        <w:rPr>
-          <w:rFonts w:ascii="Times New Roman" w:hAnsi="Times New Roman" w:cs="Times New Roman"/>
-          <w:sz w:val="26"/>
-          <w:szCs w:val="26"/>
-        </w:rPr>
-        <w:t xml:space="preserve"> </w:t>
+        <w:t xml:space="preserve">[v] &gt; </w:t>
       </w:r>
       <w:proofErr w:type="spellStart"/>
       <w:r>
@@ -3073,27 +2714,7 @@
           <w:sz w:val="26"/>
           <w:szCs w:val="26"/>
         </w:rPr>
-        <w:t>[v</w:t>
-      </w:r>
-      <w:proofErr w:type="gramStart"/>
-      <w:r>
-        <w:rPr>
-          <w:rStyle w:val="HTML1"/>
-          <w:rFonts w:ascii="Times New Roman" w:eastAsia="Calibri" w:hAnsi="Times New Roman" w:cs="Times New Roman"/>
-          <w:sz w:val="26"/>
-          <w:szCs w:val="26"/>
-        </w:rPr>
-        <w:t>] &gt;</w:t>
-      </w:r>
-      <w:proofErr w:type="gramEnd"/>
-      <w:r>
-        <w:rPr>
-          <w:rStyle w:val="HTML1"/>
-          <w:rFonts w:ascii="Times New Roman" w:eastAsia="Calibri" w:hAnsi="Times New Roman" w:cs="Times New Roman"/>
-          <w:sz w:val="26"/>
-          <w:szCs w:val="26"/>
-        </w:rPr>
-        <w:t xml:space="preserve"> </w:t>
+        <w:t xml:space="preserve">[v] &gt; </w:t>
       </w:r>
       <w:proofErr w:type="spellStart"/>
       <w:r>
@@ -3277,9 +2898,8 @@
           <w:szCs w:val="26"/>
           <w:shd w:val="clear" w:color="auto" w:fill="FFFFFF"/>
         </w:rPr>
-        <w:t xml:space="preserve">Как это работает? Как и в других задачах динамического программирования, алгоритм вычисляет кратчайшие пути </w:t>
-      </w:r>
-      <w:proofErr w:type="gramStart"/>
+        <w:t>Как это работает? Как и в других задачах динамического программирования, алгоритм вычисляет кратчайшие пути снизу</w:t>
+      </w:r>
       <w:r>
         <w:rPr>
           <w:rFonts w:ascii="Times New Roman" w:hAnsi="Times New Roman" w:cs="Times New Roman"/>
@@ -3287,7 +2907,7 @@
           <w:szCs w:val="26"/>
           <w:shd w:val="clear" w:color="auto" w:fill="FFFFFF"/>
         </w:rPr>
-        <w:t>снизу</w:t>
+        <w:t xml:space="preserve"> </w:t>
       </w:r>
       <w:r>
         <w:rPr>
@@ -3296,26 +2916,7 @@
           <w:szCs w:val="26"/>
           <w:shd w:val="clear" w:color="auto" w:fill="FFFFFF"/>
         </w:rPr>
-        <w:t xml:space="preserve"> </w:t>
-      </w:r>
-      <w:r>
-        <w:rPr>
-          <w:rFonts w:ascii="Times New Roman" w:hAnsi="Times New Roman" w:cs="Times New Roman"/>
-          <w:sz w:val="26"/>
-          <w:szCs w:val="26"/>
-          <w:shd w:val="clear" w:color="auto" w:fill="FFFFFF"/>
-        </w:rPr>
-        <w:t>вверх</w:t>
-      </w:r>
-      <w:proofErr w:type="gramEnd"/>
-      <w:r>
-        <w:rPr>
-          <w:rFonts w:ascii="Times New Roman" w:hAnsi="Times New Roman" w:cs="Times New Roman"/>
-          <w:sz w:val="26"/>
-          <w:szCs w:val="26"/>
-          <w:shd w:val="clear" w:color="auto" w:fill="FFFFFF"/>
-        </w:rPr>
-        <w:t>. Сначала он вычисляет самые короткие расстояния, то есть пути длиной не более, чем в одно ребро. Затем он вычисляет кратчайшие пути длиной не более двух ребер и так далее. После </w:t>
+        <w:t>вверх. Сначала он вычисляет самые короткие расстояния, то есть пути длиной не более, чем в одно ребро. Затем он вычисляет кратчайшие пути длиной не более двух ребер и так далее. После </w:t>
       </w:r>
       <w:r>
         <w:rPr>
@@ -3475,7 +3076,6 @@
         </w:rPr>
         <w:t xml:space="preserve"> </w:t>
       </w:r>
-      <w:proofErr w:type="spellStart"/>
       <w:r>
         <w:rPr>
           <w:rFonts w:ascii="Times New Roman" w:hAnsi="Times New Roman" w:cs="Times New Roman"/>
@@ -3484,7 +3084,6 @@
         </w:rPr>
         <w:t>Флойда</w:t>
       </w:r>
-      <w:proofErr w:type="spellEnd"/>
     </w:p>
     <w:p>
       <w:pPr>
@@ -3555,9 +3154,40 @@
           <w:sz w:val="26"/>
           <w:szCs w:val="26"/>
         </w:rPr>
-        <w:t xml:space="preserve">алгоритмом </w:t>
+        <w:t>алгоритмом Флойда</w:t>
+      </w:r>
+      <w:r>
+        <w:rPr>
+          <w:sz w:val="26"/>
+          <w:szCs w:val="26"/>
+        </w:rPr>
+        <w:t>-</w:t>
       </w:r>
       <w:proofErr w:type="spellStart"/>
+      <w:r>
+        <w:rPr>
+          <w:sz w:val="26"/>
+          <w:szCs w:val="26"/>
+        </w:rPr>
+        <w:t>Уоршелла</w:t>
+      </w:r>
+      <w:proofErr w:type="spellEnd"/>
+      <w:r>
+        <w:rPr>
+          <w:sz w:val="26"/>
+          <w:szCs w:val="26"/>
+        </w:rPr>
+        <w:t>.</w:t>
+      </w:r>
+      <w:bookmarkStart w:id="3" w:name="keyword71"/>
+      <w:bookmarkEnd w:id="3"/>
+      <w:r>
+        <w:rPr>
+          <w:sz w:val="26"/>
+          <w:szCs w:val="26"/>
+        </w:rPr>
+        <w:t xml:space="preserve"> А</w:t>
+      </w:r>
       <w:r>
         <w:rPr>
           <w:rStyle w:val="keyword"/>
@@ -3565,14 +3195,22 @@
           <w:sz w:val="26"/>
           <w:szCs w:val="26"/>
         </w:rPr>
-        <w:t>Флойда</w:t>
-      </w:r>
-      <w:r>
-        <w:rPr>
-          <w:sz w:val="26"/>
-          <w:szCs w:val="26"/>
-        </w:rPr>
-        <w:t>-Уоршелла</w:t>
+        <w:t>лгоритм Флойда</w:t>
+      </w:r>
+      <w:r>
+        <w:rPr>
+          <w:sz w:val="26"/>
+          <w:szCs w:val="26"/>
+        </w:rPr>
+        <w:t>-</w:t>
+      </w:r>
+      <w:proofErr w:type="spellStart"/>
+      <w:r>
+        <w:rPr>
+          <w:sz w:val="26"/>
+          <w:szCs w:val="26"/>
+        </w:rPr>
+        <w:t>Уоршелла</w:t>
       </w:r>
       <w:proofErr w:type="spellEnd"/>
       <w:r>
@@ -3580,16 +3218,39 @@
           <w:sz w:val="26"/>
           <w:szCs w:val="26"/>
         </w:rPr>
-        <w:t>.</w:t>
-      </w:r>
-      <w:bookmarkStart w:id="3" w:name="keyword71"/>
-      <w:bookmarkEnd w:id="3"/>
-      <w:r>
-        <w:rPr>
-          <w:sz w:val="26"/>
-          <w:szCs w:val="26"/>
-        </w:rPr>
-        <w:t xml:space="preserve"> А</w:t>
+        <w:t xml:space="preserve"> является алгоритмом на графах, который разработан в 1962 году Робертом Флойдом и Стивеном </w:t>
+      </w:r>
+      <w:proofErr w:type="spellStart"/>
+      <w:r>
+        <w:rPr>
+          <w:sz w:val="26"/>
+          <w:szCs w:val="26"/>
+        </w:rPr>
+        <w:t>Уоршеллом</w:t>
+      </w:r>
+      <w:proofErr w:type="spellEnd"/>
+      <w:r>
+        <w:rPr>
+          <w:sz w:val="26"/>
+          <w:szCs w:val="26"/>
+        </w:rPr>
+        <w:t xml:space="preserve"> (Варшаллом)</w:t>
+      </w:r>
+      <w:r>
+        <w:rPr>
+          <w:sz w:val="26"/>
+          <w:szCs w:val="26"/>
+        </w:rPr>
+        <w:t>. Он служит для нахождения</w:t>
+      </w:r>
+      <w:bookmarkStart w:id="4" w:name="keyword72"/>
+      <w:bookmarkEnd w:id="4"/>
+      <w:r>
+        <w:rPr>
+          <w:sz w:val="26"/>
+          <w:szCs w:val="26"/>
+        </w:rPr>
+        <w:t xml:space="preserve"> </w:t>
       </w:r>
       <w:r>
         <w:rPr>
@@ -3598,9 +3259,31 @@
           <w:sz w:val="26"/>
           <w:szCs w:val="26"/>
         </w:rPr>
-        <w:t xml:space="preserve">лгоритм </w:t>
-      </w:r>
-      <w:proofErr w:type="spellStart"/>
+        <w:t>кратчайших путей</w:t>
+      </w:r>
+      <w:r>
+        <w:rPr>
+          <w:sz w:val="26"/>
+          <w:szCs w:val="26"/>
+        </w:rPr>
+        <w:t xml:space="preserve"> </w:t>
+      </w:r>
+      <w:r>
+        <w:rPr>
+          <w:sz w:val="26"/>
+          <w:szCs w:val="26"/>
+        </w:rPr>
+        <w:t>между всеми парами</w:t>
+      </w:r>
+      <w:bookmarkStart w:id="5" w:name="keyword73"/>
+      <w:bookmarkEnd w:id="5"/>
+      <w:r>
+        <w:rPr>
+          <w:sz w:val="26"/>
+          <w:szCs w:val="26"/>
+        </w:rPr>
+        <w:t xml:space="preserve"> </w:t>
+      </w:r>
       <w:r>
         <w:rPr>
           <w:rStyle w:val="keyword"/>
@@ -3608,123 +3291,17 @@
           <w:sz w:val="26"/>
           <w:szCs w:val="26"/>
         </w:rPr>
-        <w:t>Флойда</w:t>
-      </w:r>
-      <w:r>
-        <w:rPr>
-          <w:sz w:val="26"/>
-          <w:szCs w:val="26"/>
-        </w:rPr>
-        <w:t>-Уоршелла</w:t>
-      </w:r>
-      <w:proofErr w:type="spellEnd"/>
-      <w:r>
-        <w:rPr>
-          <w:sz w:val="26"/>
-          <w:szCs w:val="26"/>
-        </w:rPr>
-        <w:t xml:space="preserve"> является алгоритмом на графах, который разработан в 1962 году Робертом </w:t>
-      </w:r>
-      <w:proofErr w:type="spellStart"/>
-      <w:r>
-        <w:rPr>
-          <w:sz w:val="26"/>
-          <w:szCs w:val="26"/>
-        </w:rPr>
-        <w:t>Флойдом</w:t>
-      </w:r>
-      <w:proofErr w:type="spellEnd"/>
-      <w:r>
-        <w:rPr>
-          <w:sz w:val="26"/>
-          <w:szCs w:val="26"/>
-        </w:rPr>
-        <w:t xml:space="preserve"> и Стивеном </w:t>
-      </w:r>
-      <w:proofErr w:type="spellStart"/>
-      <w:r>
-        <w:rPr>
-          <w:sz w:val="26"/>
-          <w:szCs w:val="26"/>
-        </w:rPr>
-        <w:t>Уоршеллом</w:t>
-      </w:r>
-      <w:proofErr w:type="spellEnd"/>
-      <w:r>
-        <w:rPr>
-          <w:sz w:val="26"/>
-          <w:szCs w:val="26"/>
-        </w:rPr>
-        <w:t xml:space="preserve"> (Варшаллом)</w:t>
-      </w:r>
-      <w:bookmarkStart w:id="4" w:name="_GoBack"/>
-      <w:bookmarkEnd w:id="4"/>
-      <w:r>
-        <w:rPr>
-          <w:sz w:val="26"/>
-          <w:szCs w:val="26"/>
-        </w:rPr>
-        <w:t>. Он служит для нахождения</w:t>
-      </w:r>
-      <w:bookmarkStart w:id="5" w:name="keyword72"/>
-      <w:bookmarkEnd w:id="5"/>
-      <w:r>
-        <w:rPr>
-          <w:sz w:val="26"/>
-          <w:szCs w:val="26"/>
-        </w:rPr>
-        <w:t xml:space="preserve"> </w:t>
-      </w:r>
-      <w:r>
-        <w:rPr>
-          <w:rStyle w:val="keyword"/>
-          <w:iCs/>
-          <w:sz w:val="26"/>
-          <w:szCs w:val="26"/>
-        </w:rPr>
-        <w:t>кратчайших путей</w:t>
-      </w:r>
-      <w:r>
-        <w:rPr>
-          <w:sz w:val="26"/>
-          <w:szCs w:val="26"/>
-        </w:rPr>
-        <w:t xml:space="preserve"> </w:t>
-      </w:r>
-      <w:r>
-        <w:rPr>
-          <w:sz w:val="26"/>
-          <w:szCs w:val="26"/>
-        </w:rPr>
-        <w:t>между всеми парами</w:t>
-      </w:r>
-      <w:bookmarkStart w:id="6" w:name="keyword73"/>
+        <w:t>вершин графа</w:t>
+      </w:r>
+      <w:r>
+        <w:rPr>
+          <w:sz w:val="26"/>
+          <w:szCs w:val="26"/>
+        </w:rPr>
+        <w:t>.</w:t>
+      </w:r>
+      <w:bookmarkStart w:id="6" w:name="keyword74"/>
       <w:bookmarkEnd w:id="6"/>
-      <w:r>
-        <w:rPr>
-          <w:sz w:val="26"/>
-          <w:szCs w:val="26"/>
-        </w:rPr>
-        <w:t xml:space="preserve"> </w:t>
-      </w:r>
-      <w:r>
-        <w:rPr>
-          <w:rStyle w:val="keyword"/>
-          <w:iCs/>
-          <w:sz w:val="26"/>
-          <w:szCs w:val="26"/>
-        </w:rPr>
-        <w:t>вершин графа</w:t>
-      </w:r>
-      <w:r>
-        <w:rPr>
-          <w:sz w:val="26"/>
-          <w:szCs w:val="26"/>
-        </w:rPr>
-        <w:t>.</w:t>
-      </w:r>
-      <w:bookmarkStart w:id="7" w:name="keyword74"/>
-      <w:bookmarkEnd w:id="7"/>
     </w:p>
     <w:p>
       <w:pPr>
@@ -3745,9 +3322,31 @@
           <w:sz w:val="26"/>
           <w:szCs w:val="26"/>
         </w:rPr>
-        <w:t xml:space="preserve">Метод </w:t>
-      </w:r>
-      <w:proofErr w:type="spellStart"/>
+        <w:t>Метод Флойда</w:t>
+      </w:r>
+      <w:r>
+        <w:rPr>
+          <w:sz w:val="26"/>
+          <w:szCs w:val="26"/>
+        </w:rPr>
+        <w:t xml:space="preserve"> </w:t>
+      </w:r>
+      <w:r>
+        <w:rPr>
+          <w:sz w:val="26"/>
+          <w:szCs w:val="26"/>
+        </w:rPr>
+        <w:t>непосредственно основывается на том факте, что в графе с положительными весами ребер всякий неэлементарный (содержащий более 1</w:t>
+      </w:r>
+      <w:bookmarkStart w:id="7" w:name="keyword75"/>
+      <w:bookmarkEnd w:id="7"/>
+      <w:r>
+        <w:rPr>
+          <w:sz w:val="26"/>
+          <w:szCs w:val="26"/>
+        </w:rPr>
+        <w:t xml:space="preserve"> </w:t>
+      </w:r>
       <w:r>
         <w:rPr>
           <w:rStyle w:val="keyword"/>
@@ -3755,24 +3354,16 @@
           <w:sz w:val="26"/>
           <w:szCs w:val="26"/>
         </w:rPr>
-        <w:t>Флойда</w:t>
-      </w:r>
-      <w:proofErr w:type="spellEnd"/>
-      <w:r>
-        <w:rPr>
-          <w:sz w:val="26"/>
-          <w:szCs w:val="26"/>
-        </w:rPr>
-        <w:t xml:space="preserve"> </w:t>
-      </w:r>
-      <w:r>
-        <w:rPr>
-          <w:sz w:val="26"/>
-          <w:szCs w:val="26"/>
-        </w:rPr>
-        <w:t>непосредственно основывается на том факте, что в графе с положительными весами ребер всякий неэлементарный (содержащий более 1</w:t>
-      </w:r>
-      <w:bookmarkStart w:id="8" w:name="keyword75"/>
+        <w:t>ребра</w:t>
+      </w:r>
+      <w:r>
+        <w:rPr>
+          <w:sz w:val="26"/>
+          <w:szCs w:val="26"/>
+        </w:rPr>
+        <w:t>)</w:t>
+      </w:r>
+      <w:bookmarkStart w:id="8" w:name="keyword76"/>
       <w:bookmarkEnd w:id="8"/>
       <w:r>
         <w:rPr>
@@ -3788,23 +3379,7 @@
           <w:sz w:val="26"/>
           <w:szCs w:val="26"/>
         </w:rPr>
-        <w:t>ребра</w:t>
-      </w:r>
-      <w:r>
-        <w:rPr>
-          <w:sz w:val="26"/>
-          <w:szCs w:val="26"/>
-        </w:rPr>
-        <w:t>)</w:t>
-      </w:r>
-      <w:bookmarkStart w:id="9" w:name="keyword76"/>
-      <w:bookmarkEnd w:id="9"/>
-      <w:r>
-        <w:rPr>
-          <w:sz w:val="26"/>
-          <w:szCs w:val="26"/>
-        </w:rPr>
-        <w:t xml:space="preserve"> </w:t>
+        <w:t>кратчайший путь</w:t>
       </w:r>
       <w:r>
         <w:rPr>
@@ -3813,15 +3388,6 @@
           <w:sz w:val="26"/>
           <w:szCs w:val="26"/>
         </w:rPr>
-        <w:t>кратчайший путь</w:t>
-      </w:r>
-      <w:r>
-        <w:rPr>
-          <w:rStyle w:val="keyword"/>
-          <w:iCs/>
-          <w:sz w:val="26"/>
-          <w:szCs w:val="26"/>
-        </w:rPr>
         <w:t xml:space="preserve"> </w:t>
       </w:r>
       <w:r>
@@ -3831,8 +3397,8 @@
         </w:rPr>
         <w:t>состоит из других</w:t>
       </w:r>
-      <w:bookmarkStart w:id="10" w:name="keyword77"/>
-      <w:bookmarkEnd w:id="10"/>
+      <w:bookmarkStart w:id="9" w:name="keyword77"/>
+      <w:bookmarkEnd w:id="9"/>
       <w:r>
         <w:rPr>
           <w:sz w:val="26"/>
@@ -3876,8 +3442,8 @@
         </w:rPr>
         <w:t>Этот</w:t>
       </w:r>
-      <w:bookmarkStart w:id="11" w:name="keyword78"/>
-      <w:bookmarkEnd w:id="11"/>
+      <w:bookmarkStart w:id="10" w:name="keyword78"/>
+      <w:bookmarkEnd w:id="10"/>
       <w:r>
         <w:rPr>
           <w:sz w:val="26"/>
@@ -3924,8 +3490,8 @@
         </w:rPr>
         <w:t>, так как он находит кратчайшие пути между любыми двумя</w:t>
       </w:r>
-      <w:bookmarkStart w:id="12" w:name="keyword79"/>
-      <w:bookmarkEnd w:id="12"/>
+      <w:bookmarkStart w:id="11" w:name="keyword79"/>
+      <w:bookmarkEnd w:id="11"/>
       <w:r>
         <w:rPr>
           <w:sz w:val="26"/>
@@ -3961,26 +3527,10 @@
           <w:sz w:val="26"/>
           <w:szCs w:val="26"/>
         </w:rPr>
-        <w:t xml:space="preserve">В алгоритме </w:t>
-      </w:r>
-      <w:proofErr w:type="spellStart"/>
-      <w:r>
-        <w:rPr>
-          <w:sz w:val="26"/>
-          <w:szCs w:val="26"/>
-        </w:rPr>
-        <w:t>Флойда</w:t>
-      </w:r>
-      <w:proofErr w:type="spellEnd"/>
-      <w:r>
-        <w:rPr>
-          <w:sz w:val="26"/>
-          <w:szCs w:val="26"/>
-        </w:rPr>
-        <w:t xml:space="preserve"> используется</w:t>
-      </w:r>
-      <w:bookmarkStart w:id="13" w:name="keyword80"/>
-      <w:bookmarkEnd w:id="13"/>
+        <w:t>В алгоритме Флойда используется</w:t>
+      </w:r>
+      <w:bookmarkStart w:id="12" w:name="keyword80"/>
+      <w:bookmarkEnd w:id="12"/>
       <w:r>
         <w:rPr>
           <w:sz w:val="26"/>
@@ -4058,8 +3608,8 @@
         </w:rPr>
         <w:t>, в которой вычисляются длины</w:t>
       </w:r>
-      <w:bookmarkStart w:id="14" w:name="keyword81"/>
-      <w:bookmarkEnd w:id="14"/>
+      <w:bookmarkStart w:id="13" w:name="keyword81"/>
+      <w:bookmarkEnd w:id="13"/>
       <w:r>
         <w:rPr>
           <w:sz w:val="26"/>
@@ -4090,23 +3640,21 @@
         </w:rPr>
         <w:t xml:space="preserve"> </w:t>
       </w:r>
-      <w:proofErr w:type="gramStart"/>
       <w:r>
         <w:rPr>
           <w:rStyle w:val="texample"/>
           <w:sz w:val="26"/>
           <w:szCs w:val="26"/>
         </w:rPr>
-        <w:t>A[</w:t>
-      </w:r>
-      <w:proofErr w:type="gramEnd"/>
+        <w:t>A[i,</w:t>
+      </w:r>
       <w:r>
         <w:rPr>
           <w:rStyle w:val="texample"/>
           <w:sz w:val="26"/>
           <w:szCs w:val="26"/>
         </w:rPr>
-        <w:t>i,</w:t>
+        <w:t xml:space="preserve"> </w:t>
       </w:r>
       <w:r>
         <w:rPr>
@@ -4114,15 +3662,37 @@
           <w:sz w:val="26"/>
           <w:szCs w:val="26"/>
         </w:rPr>
+        <w:t>j]</w:t>
+      </w:r>
+      <w:r>
+        <w:rPr>
+          <w:rStyle w:val="texample"/>
+          <w:sz w:val="26"/>
+          <w:szCs w:val="26"/>
+        </w:rPr>
         <w:t xml:space="preserve"> </w:t>
       </w:r>
       <w:r>
         <w:rPr>
+          <w:sz w:val="26"/>
+          <w:szCs w:val="26"/>
+        </w:rPr>
+        <w:t>равен расстоянию от вершины</w:t>
+      </w:r>
+      <w:r>
+        <w:rPr>
+          <w:sz w:val="26"/>
+          <w:szCs w:val="26"/>
+        </w:rPr>
+        <w:t xml:space="preserve"> </w:t>
+      </w:r>
+      <w:r>
+        <w:rPr>
           <w:rStyle w:val="texample"/>
           <w:sz w:val="26"/>
           <w:szCs w:val="26"/>
         </w:rPr>
-        <w:t>j]</w:t>
+        <w:t>i</w:t>
       </w:r>
       <w:r>
         <w:rPr>
@@ -4137,7 +3707,7 @@
           <w:sz w:val="26"/>
           <w:szCs w:val="26"/>
         </w:rPr>
-        <w:t>равен расстоянию от вершины</w:t>
+        <w:t>к вершине</w:t>
       </w:r>
       <w:r>
         <w:rPr>
@@ -4152,36 +3722,6 @@
           <w:sz w:val="26"/>
           <w:szCs w:val="26"/>
         </w:rPr>
-        <w:t>i</w:t>
-      </w:r>
-      <w:r>
-        <w:rPr>
-          <w:rStyle w:val="texample"/>
-          <w:sz w:val="26"/>
-          <w:szCs w:val="26"/>
-        </w:rPr>
-        <w:t xml:space="preserve"> </w:t>
-      </w:r>
-      <w:r>
-        <w:rPr>
-          <w:sz w:val="26"/>
-          <w:szCs w:val="26"/>
-        </w:rPr>
-        <w:t>к вершине</w:t>
-      </w:r>
-      <w:r>
-        <w:rPr>
-          <w:sz w:val="26"/>
-          <w:szCs w:val="26"/>
-        </w:rPr>
-        <w:t xml:space="preserve"> </w:t>
-      </w:r>
-      <w:r>
-        <w:rPr>
-          <w:rStyle w:val="texample"/>
-          <w:sz w:val="26"/>
-          <w:szCs w:val="26"/>
-        </w:rPr>
         <w:t>j</w:t>
       </w:r>
       <w:r>
@@ -4191,8 +3731,8 @@
         </w:rPr>
         <w:t>, которое имеет конечное</w:t>
       </w:r>
-      <w:bookmarkStart w:id="15" w:name="keyword82"/>
-      <w:bookmarkEnd w:id="15"/>
+      <w:bookmarkStart w:id="14" w:name="keyword82"/>
+      <w:bookmarkEnd w:id="14"/>
       <w:r>
         <w:rPr>
           <w:sz w:val="26"/>
@@ -4216,8 +3756,8 @@
         </w:rPr>
         <w:t>, если существует</w:t>
       </w:r>
-      <w:bookmarkStart w:id="16" w:name="keyword83"/>
-      <w:bookmarkEnd w:id="16"/>
+      <w:bookmarkStart w:id="15" w:name="keyword83"/>
+      <w:bookmarkEnd w:id="15"/>
       <w:r>
         <w:rPr>
           <w:sz w:val="26"/>
@@ -4297,33 +3837,33 @@
           <w:sz w:val="26"/>
           <w:szCs w:val="26"/>
         </w:rPr>
+        <w:t xml:space="preserve"> Флойда: п</w:t>
+      </w:r>
+      <w:r>
+        <w:rPr>
+          <w:sz w:val="26"/>
+          <w:szCs w:val="26"/>
+        </w:rPr>
+        <w:t>усть есть три вершины</w:t>
+      </w:r>
+      <w:r>
+        <w:rPr>
+          <w:sz w:val="26"/>
+          <w:szCs w:val="26"/>
+        </w:rPr>
         <w:t xml:space="preserve"> </w:t>
       </w:r>
-      <w:proofErr w:type="spellStart"/>
-      <w:r>
-        <w:rPr>
-          <w:sz w:val="26"/>
-          <w:szCs w:val="26"/>
-        </w:rPr>
-        <w:t>Флойда</w:t>
-      </w:r>
-      <w:proofErr w:type="spellEnd"/>
-      <w:r>
-        <w:rPr>
-          <w:sz w:val="26"/>
-          <w:szCs w:val="26"/>
-        </w:rPr>
-        <w:t>: п</w:t>
-      </w:r>
-      <w:r>
-        <w:rPr>
-          <w:sz w:val="26"/>
-          <w:szCs w:val="26"/>
-        </w:rPr>
-        <w:t>усть есть три вершины</w:t>
-      </w:r>
-      <w:r>
-        <w:rPr>
+      <w:r>
+        <w:rPr>
+          <w:rStyle w:val="texample"/>
+          <w:sz w:val="26"/>
+          <w:szCs w:val="26"/>
+        </w:rPr>
+        <w:t>i, j, k</w:t>
+      </w:r>
+      <w:r>
+        <w:rPr>
+          <w:rStyle w:val="texample"/>
           <w:sz w:val="26"/>
           <w:szCs w:val="26"/>
         </w:rPr>
@@ -4331,29 +3871,13 @@
       </w:r>
       <w:r>
         <w:rPr>
-          <w:rStyle w:val="texample"/>
-          <w:sz w:val="26"/>
-          <w:szCs w:val="26"/>
-        </w:rPr>
-        <w:t>i, j, k</w:t>
-      </w:r>
-      <w:r>
-        <w:rPr>
-          <w:rStyle w:val="texample"/>
-          <w:sz w:val="26"/>
-          <w:szCs w:val="26"/>
-        </w:rPr>
-        <w:t xml:space="preserve"> </w:t>
-      </w:r>
-      <w:r>
-        <w:rPr>
           <w:sz w:val="26"/>
           <w:szCs w:val="26"/>
         </w:rPr>
         <w:t>и заданы расстояния между ними. Если выполняется</w:t>
       </w:r>
-      <w:bookmarkStart w:id="17" w:name="keyword84"/>
-      <w:bookmarkEnd w:id="17"/>
+      <w:bookmarkStart w:id="16" w:name="keyword84"/>
+      <w:bookmarkEnd w:id="16"/>
       <w:r>
         <w:rPr>
           <w:sz w:val="26"/>
@@ -4379,23 +3903,21 @@
         </w:rPr>
         <w:t xml:space="preserve"> </w:t>
       </w:r>
-      <w:proofErr w:type="gramStart"/>
       <w:r>
         <w:rPr>
           <w:rStyle w:val="texample"/>
           <w:sz w:val="26"/>
           <w:szCs w:val="26"/>
         </w:rPr>
-        <w:t>A[</w:t>
-      </w:r>
-      <w:proofErr w:type="gramEnd"/>
+        <w:t>A[i,</w:t>
+      </w:r>
       <w:r>
         <w:rPr>
           <w:rStyle w:val="texample"/>
           <w:sz w:val="26"/>
           <w:szCs w:val="26"/>
         </w:rPr>
-        <w:t>i,</w:t>
+        <w:t xml:space="preserve"> </w:t>
       </w:r>
       <w:r>
         <w:rPr>
@@ -4403,6 +3925,14 @@
           <w:sz w:val="26"/>
           <w:szCs w:val="26"/>
         </w:rPr>
+        <w:t>k]</w:t>
+      </w:r>
+      <w:r>
+        <w:rPr>
+          <w:rStyle w:val="texample"/>
+          <w:sz w:val="26"/>
+          <w:szCs w:val="26"/>
+        </w:rPr>
         <w:t xml:space="preserve"> </w:t>
       </w:r>
       <w:r>
@@ -4411,7 +3941,7 @@
           <w:sz w:val="26"/>
           <w:szCs w:val="26"/>
         </w:rPr>
-        <w:t>k]</w:t>
+        <w:t>+</w:t>
       </w:r>
       <w:r>
         <w:rPr>
@@ -4427,7 +3957,7 @@
           <w:sz w:val="26"/>
           <w:szCs w:val="26"/>
         </w:rPr>
-        <w:t>+</w:t>
+        <w:t>A[k,</w:t>
       </w:r>
       <w:r>
         <w:rPr>
@@ -4443,7 +3973,7 @@
           <w:sz w:val="26"/>
           <w:szCs w:val="26"/>
         </w:rPr>
-        <w:t>A[k,</w:t>
+        <w:t>j]</w:t>
       </w:r>
       <w:r>
         <w:rPr>
@@ -4459,65 +3989,49 @@
           <w:sz w:val="26"/>
           <w:szCs w:val="26"/>
         </w:rPr>
+        <w:t>&lt;</w:t>
+      </w:r>
+      <w:r>
+        <w:rPr>
+          <w:rStyle w:val="texample"/>
+          <w:sz w:val="26"/>
+          <w:szCs w:val="26"/>
+        </w:rPr>
+        <w:t xml:space="preserve"> </w:t>
+      </w:r>
+      <w:r>
+        <w:rPr>
+          <w:rStyle w:val="texample"/>
+          <w:sz w:val="26"/>
+          <w:szCs w:val="26"/>
+        </w:rPr>
+        <w:t>A[i,</w:t>
+      </w:r>
+      <w:r>
+        <w:rPr>
+          <w:rStyle w:val="texample"/>
+          <w:sz w:val="26"/>
+          <w:szCs w:val="26"/>
+        </w:rPr>
+        <w:t xml:space="preserve"> </w:t>
+      </w:r>
+      <w:r>
+        <w:rPr>
+          <w:rStyle w:val="texample"/>
+          <w:sz w:val="26"/>
+          <w:szCs w:val="26"/>
+        </w:rPr>
         <w:t>j]</w:t>
       </w:r>
       <w:r>
         <w:rPr>
-          <w:rStyle w:val="texample"/>
-          <w:sz w:val="26"/>
-          <w:szCs w:val="26"/>
-        </w:rPr>
-        <w:t xml:space="preserve"> </w:t>
-      </w:r>
-      <w:r>
-        <w:rPr>
-          <w:rStyle w:val="texample"/>
-          <w:sz w:val="26"/>
-          <w:szCs w:val="26"/>
-        </w:rPr>
-        <w:t>&lt;</w:t>
-      </w:r>
-      <w:r>
-        <w:rPr>
-          <w:rStyle w:val="texample"/>
-          <w:sz w:val="26"/>
-          <w:szCs w:val="26"/>
-        </w:rPr>
-        <w:t xml:space="preserve"> </w:t>
-      </w:r>
-      <w:r>
-        <w:rPr>
-          <w:rStyle w:val="texample"/>
-          <w:sz w:val="26"/>
-          <w:szCs w:val="26"/>
-        </w:rPr>
-        <w:t>A[i,</w:t>
-      </w:r>
-      <w:r>
-        <w:rPr>
-          <w:rStyle w:val="texample"/>
-          <w:sz w:val="26"/>
-          <w:szCs w:val="26"/>
-        </w:rPr>
-        <w:t xml:space="preserve"> </w:t>
-      </w:r>
-      <w:r>
-        <w:rPr>
-          <w:rStyle w:val="texample"/>
-          <w:sz w:val="26"/>
-          <w:szCs w:val="26"/>
-        </w:rPr>
-        <w:t>j]</w:t>
-      </w:r>
-      <w:r>
-        <w:rPr>
           <w:sz w:val="26"/>
           <w:szCs w:val="26"/>
         </w:rPr>
         <w:t>, то целесообразно заменить</w:t>
       </w:r>
-      <w:bookmarkStart w:id="18" w:name="keyword85"/>
-      <w:bookmarkEnd w:id="18"/>
+      <w:bookmarkStart w:id="17" w:name="keyword85"/>
+      <w:bookmarkEnd w:id="17"/>
       <w:r>
         <w:rPr>
           <w:sz w:val="26"/>
@@ -4588,8 +4102,8 @@
         </w:rPr>
         <w:t>. Такая замена выполняется</w:t>
       </w:r>
-      <w:bookmarkStart w:id="19" w:name="keyword86"/>
-      <w:bookmarkEnd w:id="19"/>
+      <w:bookmarkStart w:id="18" w:name="keyword86"/>
+      <w:bookmarkEnd w:id="18"/>
       <w:r>
         <w:rPr>
           <w:sz w:val="26"/>
@@ -4851,7 +4365,6 @@
         <w:t>A[</w:t>
       </w:r>
       <w:proofErr w:type="spellStart"/>
-      <w:proofErr w:type="gramStart"/>
       <w:r>
         <w:rPr>
           <w:rStyle w:val="texample"/>
@@ -4861,7 +4374,6 @@
         <w:t>i,j</w:t>
       </w:r>
       <w:proofErr w:type="spellEnd"/>
-      <w:proofErr w:type="gramEnd"/>
       <w:r>
         <w:rPr>
           <w:rStyle w:val="texample"/>
@@ -4916,8 +4428,8 @@
         </w:rPr>
         <w:t>. Если выполняется</w:t>
       </w:r>
-      <w:bookmarkStart w:id="20" w:name="keyword87"/>
-      <w:bookmarkEnd w:id="20"/>
+      <w:bookmarkStart w:id="19" w:name="keyword87"/>
+      <w:bookmarkEnd w:id="19"/>
       <w:r>
         <w:rPr>
           <w:sz w:val="26"/>
@@ -4925,7 +4437,6 @@
         </w:rPr>
         <w:t xml:space="preserve"> </w:t>
       </w:r>
-      <w:proofErr w:type="gramStart"/>
       <w:r>
         <w:rPr>
           <w:rStyle w:val="keyword"/>
@@ -5004,15 +4515,7 @@
           <w:sz w:val="26"/>
           <w:szCs w:val="26"/>
         </w:rPr>
-        <w:t>,</w:t>
-      </w:r>
-      <w:proofErr w:type="gramEnd"/>
-      <w:r>
-        <w:rPr>
-          <w:sz w:val="26"/>
-          <w:szCs w:val="26"/>
-        </w:rPr>
-        <w:t xml:space="preserve"> тогда выполняем следующие действия:</w:t>
+        <w:t>, тогда выполняем следующие действия:</w:t>
       </w:r>
       <w:r>
         <w:rPr>
@@ -5456,8 +4959,8 @@
         </w:rPr>
         <w:t>Таким образом,</w:t>
       </w:r>
-      <w:bookmarkStart w:id="21" w:name="keyword88"/>
-      <w:bookmarkEnd w:id="21"/>
+      <w:bookmarkStart w:id="20" w:name="keyword88"/>
+      <w:bookmarkEnd w:id="20"/>
       <w:r>
         <w:rPr>
           <w:sz w:val="26"/>
@@ -5472,9 +4975,69 @@
           <w:sz w:val="26"/>
           <w:szCs w:val="26"/>
         </w:rPr>
-        <w:t xml:space="preserve">алгоритм </w:t>
-      </w:r>
-      <w:proofErr w:type="spellStart"/>
+        <w:t>алгоритм Флойда</w:t>
+      </w:r>
+      <w:r>
+        <w:rPr>
+          <w:sz w:val="26"/>
+          <w:szCs w:val="26"/>
+        </w:rPr>
+        <w:t xml:space="preserve"> делает </w:t>
+      </w:r>
+      <w:r>
+        <w:rPr>
+          <w:rStyle w:val="texample"/>
+          <w:sz w:val="26"/>
+          <w:szCs w:val="26"/>
+        </w:rPr>
+        <w:t>n</w:t>
+      </w:r>
+      <w:r>
+        <w:rPr>
+          <w:rStyle w:val="texample"/>
+          <w:sz w:val="26"/>
+          <w:szCs w:val="26"/>
+        </w:rPr>
+        <w:t xml:space="preserve"> </w:t>
+      </w:r>
+      <w:r>
+        <w:rPr>
+          <w:sz w:val="26"/>
+          <w:szCs w:val="26"/>
+        </w:rPr>
+        <w:t>итераций, после</w:t>
+      </w:r>
+      <w:r>
+        <w:rPr>
+          <w:sz w:val="26"/>
+          <w:szCs w:val="26"/>
+        </w:rPr>
+        <w:t xml:space="preserve"> </w:t>
+      </w:r>
+      <w:r>
+        <w:rPr>
+          <w:rStyle w:val="texample"/>
+          <w:sz w:val="26"/>
+          <w:szCs w:val="26"/>
+        </w:rPr>
+        <w:t>i</w:t>
+      </w:r>
+      <w:r>
+        <w:rPr>
+          <w:sz w:val="26"/>
+          <w:szCs w:val="26"/>
+        </w:rPr>
+        <w:t>-й итерации</w:t>
+      </w:r>
+      <w:bookmarkStart w:id="21" w:name="keyword89"/>
+      <w:bookmarkEnd w:id="21"/>
+      <w:r>
+        <w:rPr>
+          <w:sz w:val="26"/>
+          <w:szCs w:val="26"/>
+        </w:rPr>
+        <w:t xml:space="preserve"> </w:t>
+      </w:r>
       <w:r>
         <w:rPr>
           <w:rStyle w:val="keyword"/>
@@ -5482,15 +5045,14 @@
           <w:sz w:val="26"/>
           <w:szCs w:val="26"/>
         </w:rPr>
-        <w:t>Флойда</w:t>
-      </w:r>
-      <w:proofErr w:type="spellEnd"/>
-      <w:r>
-        <w:rPr>
-          <w:sz w:val="26"/>
-          <w:szCs w:val="26"/>
-        </w:rPr>
-        <w:t xml:space="preserve"> делает </w:t>
+        <w:t>матрица</w:t>
+      </w:r>
+      <w:r>
+        <w:rPr>
+          <w:sz w:val="26"/>
+          <w:szCs w:val="26"/>
+        </w:rPr>
+        <w:t xml:space="preserve"> </w:t>
       </w:r>
       <w:r>
         <w:rPr>
@@ -5498,7 +5060,7 @@
           <w:sz w:val="26"/>
           <w:szCs w:val="26"/>
         </w:rPr>
-        <w:t>n</w:t>
+        <w:t>А</w:t>
       </w:r>
       <w:r>
         <w:rPr>
@@ -5513,31 +5075,9 @@
           <w:sz w:val="26"/>
           <w:szCs w:val="26"/>
         </w:rPr>
-        <w:t>итераций, после</w:t>
-      </w:r>
-      <w:r>
-        <w:rPr>
-          <w:sz w:val="26"/>
-          <w:szCs w:val="26"/>
-        </w:rPr>
-        <w:t xml:space="preserve"> </w:t>
-      </w:r>
-      <w:r>
-        <w:rPr>
-          <w:rStyle w:val="texample"/>
-          <w:sz w:val="26"/>
-          <w:szCs w:val="26"/>
-        </w:rPr>
-        <w:t>i</w:t>
-      </w:r>
-      <w:r>
-        <w:rPr>
-          <w:sz w:val="26"/>
-          <w:szCs w:val="26"/>
-        </w:rPr>
-        <w:t>-й итерации</w:t>
-      </w:r>
-      <w:bookmarkStart w:id="22" w:name="keyword89"/>
+        <w:t>будет содержать длины</w:t>
+      </w:r>
+      <w:bookmarkStart w:id="22" w:name="keyword90"/>
       <w:bookmarkEnd w:id="22"/>
       <w:r>
         <w:rPr>
@@ -5553,46 +5093,7 @@
           <w:sz w:val="26"/>
           <w:szCs w:val="26"/>
         </w:rPr>
-        <w:t>матрица</w:t>
-      </w:r>
-      <w:r>
-        <w:rPr>
-          <w:sz w:val="26"/>
-          <w:szCs w:val="26"/>
-        </w:rPr>
-        <w:t xml:space="preserve"> </w:t>
-      </w:r>
-      <w:r>
-        <w:rPr>
-          <w:rStyle w:val="texample"/>
-          <w:sz w:val="26"/>
-          <w:szCs w:val="26"/>
-        </w:rPr>
-        <w:t>А</w:t>
-      </w:r>
-      <w:r>
-        <w:rPr>
-          <w:rStyle w:val="texample"/>
-          <w:sz w:val="26"/>
-          <w:szCs w:val="26"/>
-        </w:rPr>
-        <w:t xml:space="preserve"> </w:t>
-      </w:r>
-      <w:r>
-        <w:rPr>
-          <w:sz w:val="26"/>
-          <w:szCs w:val="26"/>
-        </w:rPr>
-        <w:t>будет содержать длины</w:t>
-      </w:r>
-      <w:bookmarkStart w:id="23" w:name="keyword90"/>
-      <w:bookmarkEnd w:id="23"/>
-      <w:r>
-        <w:rPr>
-          <w:sz w:val="26"/>
-          <w:szCs w:val="26"/>
-        </w:rPr>
-        <w:t xml:space="preserve"> </w:t>
+        <w:t>кратчайших путей</w:t>
       </w:r>
       <w:r>
         <w:rPr>
@@ -5601,7 +5102,45 @@
           <w:sz w:val="26"/>
           <w:szCs w:val="26"/>
         </w:rPr>
-        <w:t>кратчайших путей</w:t>
+        <w:t xml:space="preserve"> </w:t>
+      </w:r>
+      <w:r>
+        <w:rPr>
+          <w:sz w:val="26"/>
+          <w:szCs w:val="26"/>
+        </w:rPr>
+        <w:t>между любыми двумя парами вершин при условии, что эти пути проходят через вершины от первой до</w:t>
+      </w:r>
+      <w:r>
+        <w:rPr>
+          <w:sz w:val="26"/>
+          <w:szCs w:val="26"/>
+        </w:rPr>
+        <w:t xml:space="preserve"> </w:t>
+      </w:r>
+      <w:r>
+        <w:rPr>
+          <w:rStyle w:val="texample"/>
+          <w:sz w:val="26"/>
+          <w:szCs w:val="26"/>
+        </w:rPr>
+        <w:t>i</w:t>
+      </w:r>
+      <w:r>
+        <w:rPr>
+          <w:sz w:val="26"/>
+          <w:szCs w:val="26"/>
+        </w:rPr>
+        <w:t>-й. На каждой итерации перебираются все пары вершин и</w:t>
+      </w:r>
+      <w:bookmarkStart w:id="23" w:name="keyword91"/>
+      <w:bookmarkEnd w:id="23"/>
+      <w:r>
+        <w:rPr>
+          <w:sz w:val="26"/>
+          <w:szCs w:val="26"/>
+        </w:rPr>
+        <w:t xml:space="preserve"> </w:t>
       </w:r>
       <w:r>
         <w:rPr>
@@ -5610,53 +5149,6 @@
           <w:sz w:val="26"/>
           <w:szCs w:val="26"/>
         </w:rPr>
-        <w:t xml:space="preserve"> </w:t>
-      </w:r>
-      <w:r>
-        <w:rPr>
-          <w:sz w:val="26"/>
-          <w:szCs w:val="26"/>
-        </w:rPr>
-        <w:t>между любыми двумя парами вершин при условии, что эти пути проходят через вершины от первой до</w:t>
-      </w:r>
-      <w:r>
-        <w:rPr>
-          <w:sz w:val="26"/>
-          <w:szCs w:val="26"/>
-        </w:rPr>
-        <w:t xml:space="preserve"> </w:t>
-      </w:r>
-      <w:r>
-        <w:rPr>
-          <w:rStyle w:val="texample"/>
-          <w:sz w:val="26"/>
-          <w:szCs w:val="26"/>
-        </w:rPr>
-        <w:t>i</w:t>
-      </w:r>
-      <w:r>
-        <w:rPr>
-          <w:sz w:val="26"/>
-          <w:szCs w:val="26"/>
-        </w:rPr>
-        <w:t>-й. На каждой итерации перебираются все пары вершин и</w:t>
-      </w:r>
-      <w:bookmarkStart w:id="24" w:name="keyword91"/>
-      <w:bookmarkEnd w:id="24"/>
-      <w:r>
-        <w:rPr>
-          <w:sz w:val="26"/>
-          <w:szCs w:val="26"/>
-        </w:rPr>
-        <w:t xml:space="preserve"> </w:t>
-      </w:r>
-      <w:r>
-        <w:rPr>
-          <w:rStyle w:val="keyword"/>
-          <w:iCs/>
-          <w:sz w:val="26"/>
-          <w:szCs w:val="26"/>
-        </w:rPr>
         <w:t>путь</w:t>
       </w:r>
       <w:r>
@@ -5705,8 +5197,8 @@
           <w:szCs w:val="26"/>
         </w:rPr>
       </w:pPr>
-      <w:bookmarkStart w:id="25" w:name="image.45.2"/>
-      <w:bookmarkEnd w:id="25"/>
+      <w:bookmarkStart w:id="24" w:name="image.45.2"/>
+      <w:bookmarkEnd w:id="24"/>
       <w:r>
         <w:rPr>
           <w:rFonts w:ascii="Times New Roman" w:hAnsi="Times New Roman" w:cs="Times New Roman"/>
@@ -5779,18 +5271,8 @@
           <w:sz w:val="26"/>
           <w:szCs w:val="26"/>
         </w:rPr>
-        <w:t xml:space="preserve">Демонстрация алгоритма </w:t>
-      </w:r>
-      <w:proofErr w:type="spellStart"/>
-      <w:r>
-        <w:rPr>
-          <w:rFonts w:ascii="Times New Roman" w:hAnsi="Times New Roman" w:cs="Times New Roman"/>
-          <w:sz w:val="26"/>
-          <w:szCs w:val="26"/>
-        </w:rPr>
-        <w:t>Флойда</w:t>
-      </w:r>
-      <w:proofErr w:type="spellEnd"/>
+        <w:t>Демонстрация алгоритма Флойда</w:t>
+      </w:r>
     </w:p>
     <w:p>
       <w:pPr>
@@ -5808,18 +5290,8 @@
           <w:sz w:val="26"/>
           <w:szCs w:val="26"/>
         </w:rPr>
-        <w:t xml:space="preserve">//Описание функции алгоритма </w:t>
-      </w:r>
-      <w:proofErr w:type="spellStart"/>
-      <w:r>
-        <w:rPr>
-          <w:rFonts w:ascii="Times New Roman" w:hAnsi="Times New Roman" w:cs="Times New Roman"/>
-          <w:sz w:val="26"/>
-          <w:szCs w:val="26"/>
-        </w:rPr>
-        <w:t>Флойда</w:t>
-      </w:r>
-      <w:proofErr w:type="spellEnd"/>
+        <w:t>//Описание функции алгоритма Флойда</w:t>
+      </w:r>
     </w:p>
     <w:p>
       <w:pPr>
@@ -5832,7 +5304,6 @@
           <w:lang w:val="en-US"/>
         </w:rPr>
       </w:pPr>
-      <w:proofErr w:type="gramStart"/>
       <w:r>
         <w:rPr>
           <w:rFonts w:ascii="Times New Roman" w:hAnsi="Times New Roman" w:cs="Times New Roman"/>
@@ -5840,77 +5311,7 @@
           <w:szCs w:val="26"/>
           <w:lang w:val="en-US"/>
         </w:rPr>
-        <w:t>void</w:t>
-      </w:r>
-      <w:proofErr w:type="gramEnd"/>
-      <w:r>
-        <w:rPr>
-          <w:rFonts w:ascii="Times New Roman" w:hAnsi="Times New Roman" w:cs="Times New Roman"/>
-          <w:sz w:val="26"/>
-          <w:szCs w:val="26"/>
-          <w:lang w:val="en-US"/>
-        </w:rPr>
-        <w:t xml:space="preserve"> Floyd(</w:t>
-      </w:r>
-      <w:proofErr w:type="spellStart"/>
-      <w:r>
-        <w:rPr>
-          <w:rFonts w:ascii="Times New Roman" w:hAnsi="Times New Roman" w:cs="Times New Roman"/>
-          <w:sz w:val="26"/>
-          <w:szCs w:val="26"/>
-          <w:lang w:val="en-US"/>
-        </w:rPr>
-        <w:t>int</w:t>
-      </w:r>
-      <w:proofErr w:type="spellEnd"/>
-      <w:r>
-        <w:rPr>
-          <w:rFonts w:ascii="Times New Roman" w:hAnsi="Times New Roman" w:cs="Times New Roman"/>
-          <w:sz w:val="26"/>
-          <w:szCs w:val="26"/>
-          <w:lang w:val="en-US"/>
-        </w:rPr>
-        <w:t xml:space="preserve"> n, </w:t>
-      </w:r>
-      <w:proofErr w:type="spellStart"/>
-      <w:r>
-        <w:rPr>
-          <w:rFonts w:ascii="Times New Roman" w:hAnsi="Times New Roman" w:cs="Times New Roman"/>
-          <w:sz w:val="26"/>
-          <w:szCs w:val="26"/>
-          <w:lang w:val="en-US"/>
-        </w:rPr>
-        <w:t>int</w:t>
-      </w:r>
-      <w:proofErr w:type="spellEnd"/>
-      <w:r>
-        <w:rPr>
-          <w:rFonts w:ascii="Times New Roman" w:hAnsi="Times New Roman" w:cs="Times New Roman"/>
-          <w:sz w:val="26"/>
-          <w:szCs w:val="26"/>
-          <w:lang w:val="en-US"/>
-        </w:rPr>
-        <w:t xml:space="preserve"> **Graph, </w:t>
-      </w:r>
-      <w:proofErr w:type="spellStart"/>
-      <w:r>
-        <w:rPr>
-          <w:rFonts w:ascii="Times New Roman" w:hAnsi="Times New Roman" w:cs="Times New Roman"/>
-          <w:sz w:val="26"/>
-          <w:szCs w:val="26"/>
-          <w:lang w:val="en-US"/>
-        </w:rPr>
-        <w:t>int</w:t>
-      </w:r>
-      <w:proofErr w:type="spellEnd"/>
-      <w:r>
-        <w:rPr>
-          <w:rFonts w:ascii="Times New Roman" w:hAnsi="Times New Roman" w:cs="Times New Roman"/>
-          <w:sz w:val="26"/>
-          <w:szCs w:val="26"/>
-          <w:lang w:val="en-US"/>
-        </w:rPr>
-        <w:t xml:space="preserve"> **</w:t>
+        <w:t>void Floyd(int n, int **Graph, int **</w:t>
       </w:r>
       <w:proofErr w:type="spellStart"/>
       <w:r>
@@ -5972,29 +5373,7 @@
           <w:szCs w:val="26"/>
           <w:lang w:val="en-US"/>
         </w:rPr>
-        <w:t xml:space="preserve">  </w:t>
-      </w:r>
-      <w:proofErr w:type="spellStart"/>
-      <w:proofErr w:type="gramStart"/>
-      <w:r>
-        <w:rPr>
-          <w:rFonts w:ascii="Times New Roman" w:hAnsi="Times New Roman" w:cs="Times New Roman"/>
-          <w:sz w:val="26"/>
-          <w:szCs w:val="26"/>
-          <w:lang w:val="en-US"/>
-        </w:rPr>
-        <w:t>int</w:t>
-      </w:r>
-      <w:proofErr w:type="spellEnd"/>
-      <w:proofErr w:type="gramEnd"/>
-      <w:r>
-        <w:rPr>
-          <w:rFonts w:ascii="Times New Roman" w:hAnsi="Times New Roman" w:cs="Times New Roman"/>
-          <w:sz w:val="26"/>
-          <w:szCs w:val="26"/>
-          <w:lang w:val="en-US"/>
-        </w:rPr>
-        <w:t xml:space="preserve"> </w:t>
+        <w:t xml:space="preserve">  int </w:t>
       </w:r>
       <w:proofErr w:type="spellStart"/>
       <w:r>
@@ -6035,29 +5414,7 @@
           <w:szCs w:val="26"/>
           <w:lang w:val="en-US"/>
         </w:rPr>
-        <w:t xml:space="preserve">  </w:t>
-      </w:r>
-      <w:proofErr w:type="spellStart"/>
-      <w:proofErr w:type="gramStart"/>
-      <w:r>
-        <w:rPr>
-          <w:rFonts w:ascii="Times New Roman" w:hAnsi="Times New Roman" w:cs="Times New Roman"/>
-          <w:sz w:val="26"/>
-          <w:szCs w:val="26"/>
-          <w:lang w:val="en-US"/>
-        </w:rPr>
-        <w:t>int</w:t>
-      </w:r>
-      <w:proofErr w:type="spellEnd"/>
-      <w:proofErr w:type="gramEnd"/>
-      <w:r>
-        <w:rPr>
-          <w:rFonts w:ascii="Times New Roman" w:hAnsi="Times New Roman" w:cs="Times New Roman"/>
-          <w:sz w:val="26"/>
-          <w:szCs w:val="26"/>
-          <w:lang w:val="en-US"/>
-        </w:rPr>
-        <w:t xml:space="preserve"> </w:t>
+        <w:t xml:space="preserve">  int </w:t>
       </w:r>
       <w:proofErr w:type="spellStart"/>
       <w:r>
@@ -6098,27 +5455,7 @@
           <w:szCs w:val="26"/>
           <w:lang w:val="en-US"/>
         </w:rPr>
-        <w:t xml:space="preserve">  </w:t>
-      </w:r>
-      <w:proofErr w:type="gramStart"/>
-      <w:r>
-        <w:rPr>
-          <w:rFonts w:ascii="Times New Roman" w:hAnsi="Times New Roman" w:cs="Times New Roman"/>
-          <w:sz w:val="26"/>
-          <w:szCs w:val="26"/>
-          <w:lang w:val="en-US"/>
-        </w:rPr>
-        <w:t>for</w:t>
-      </w:r>
-      <w:proofErr w:type="gramEnd"/>
-      <w:r>
-        <w:rPr>
-          <w:rFonts w:ascii="Times New Roman" w:hAnsi="Times New Roman" w:cs="Times New Roman"/>
-          <w:sz w:val="26"/>
-          <w:szCs w:val="26"/>
-          <w:lang w:val="en-US"/>
-        </w:rPr>
-        <w:t xml:space="preserve"> ( </w:t>
+        <w:t xml:space="preserve">  for ( </w:t>
       </w:r>
       <w:proofErr w:type="spellStart"/>
       <w:r>
@@ -6200,27 +5537,7 @@
           <w:lang w:val="en-US"/>
         </w:rPr>
         <w:lastRenderedPageBreak/>
-        <w:t xml:space="preserve">    </w:t>
-      </w:r>
-      <w:proofErr w:type="gramStart"/>
-      <w:r>
-        <w:rPr>
-          <w:rFonts w:ascii="Times New Roman" w:hAnsi="Times New Roman" w:cs="Times New Roman"/>
-          <w:sz w:val="26"/>
-          <w:szCs w:val="26"/>
-          <w:lang w:val="en-US"/>
-        </w:rPr>
-        <w:t>for</w:t>
-      </w:r>
-      <w:proofErr w:type="gramEnd"/>
-      <w:r>
-        <w:rPr>
-          <w:rFonts w:ascii="Times New Roman" w:hAnsi="Times New Roman" w:cs="Times New Roman"/>
-          <w:sz w:val="26"/>
-          <w:szCs w:val="26"/>
-          <w:lang w:val="en-US"/>
-        </w:rPr>
-        <w:t xml:space="preserve"> ( j = 0 ; j &lt; n ; </w:t>
+        <w:t xml:space="preserve">    for ( j = 0 ; j &lt; n ; </w:t>
       </w:r>
       <w:proofErr w:type="spellStart"/>
       <w:r>
@@ -6314,7 +5631,6 @@
         <w:t>i</w:t>
       </w:r>
       <w:proofErr w:type="spellEnd"/>
-      <w:proofErr w:type="gramStart"/>
       <w:r>
         <w:rPr>
           <w:rFonts w:ascii="Times New Roman" w:hAnsi="Times New Roman" w:cs="Times New Roman"/>
@@ -6322,17 +5638,7 @@
           <w:szCs w:val="26"/>
           <w:lang w:val="en-US"/>
         </w:rPr>
-        <w:t>][</w:t>
-      </w:r>
-      <w:proofErr w:type="gramEnd"/>
-      <w:r>
-        <w:rPr>
-          <w:rFonts w:ascii="Times New Roman" w:hAnsi="Times New Roman" w:cs="Times New Roman"/>
-          <w:sz w:val="26"/>
-          <w:szCs w:val="26"/>
-          <w:lang w:val="en-US"/>
-        </w:rPr>
-        <w:t>j];</w:t>
+        <w:t>][j];</w:t>
       </w:r>
     </w:p>
     <w:p>
@@ -6353,27 +5659,7 @@
           <w:szCs w:val="26"/>
           <w:lang w:val="en-US"/>
         </w:rPr>
-        <w:t xml:space="preserve">  </w:t>
-      </w:r>
-      <w:proofErr w:type="gramStart"/>
-      <w:r>
-        <w:rPr>
-          <w:rFonts w:ascii="Times New Roman" w:hAnsi="Times New Roman" w:cs="Times New Roman"/>
-          <w:sz w:val="26"/>
-          <w:szCs w:val="26"/>
-          <w:lang w:val="en-US"/>
-        </w:rPr>
-        <w:t>for</w:t>
-      </w:r>
-      <w:proofErr w:type="gramEnd"/>
-      <w:r>
-        <w:rPr>
-          <w:rFonts w:ascii="Times New Roman" w:hAnsi="Times New Roman" w:cs="Times New Roman"/>
-          <w:sz w:val="26"/>
-          <w:szCs w:val="26"/>
-          <w:lang w:val="en-US"/>
-        </w:rPr>
-        <w:t xml:space="preserve"> ( </w:t>
+        <w:t xml:space="preserve">  for ( </w:t>
       </w:r>
       <w:proofErr w:type="spellStart"/>
       <w:r>
@@ -6454,27 +5740,7 @@
           <w:szCs w:val="26"/>
           <w:lang w:val="en-US"/>
         </w:rPr>
-        <w:t xml:space="preserve">    </w:t>
-      </w:r>
-      <w:proofErr w:type="gramStart"/>
-      <w:r>
-        <w:rPr>
-          <w:rFonts w:ascii="Times New Roman" w:hAnsi="Times New Roman" w:cs="Times New Roman"/>
-          <w:sz w:val="26"/>
-          <w:szCs w:val="26"/>
-          <w:lang w:val="en-US"/>
-        </w:rPr>
-        <w:t>for</w:t>
-      </w:r>
-      <w:proofErr w:type="gramEnd"/>
-      <w:r>
-        <w:rPr>
-          <w:rFonts w:ascii="Times New Roman" w:hAnsi="Times New Roman" w:cs="Times New Roman"/>
-          <w:sz w:val="26"/>
-          <w:szCs w:val="26"/>
-          <w:lang w:val="en-US"/>
-        </w:rPr>
-        <w:t xml:space="preserve"> ( j = 0 ; j &lt; n ; </w:t>
+        <w:t xml:space="preserve">    for ( j = 0 ; j &lt; n ; </w:t>
       </w:r>
       <w:proofErr w:type="spellStart"/>
       <w:r>
@@ -6515,27 +5781,7 @@
           <w:szCs w:val="26"/>
           <w:lang w:val="en-US"/>
         </w:rPr>
-        <w:t xml:space="preserve">      </w:t>
-      </w:r>
-      <w:proofErr w:type="gramStart"/>
-      <w:r>
-        <w:rPr>
-          <w:rFonts w:ascii="Times New Roman" w:hAnsi="Times New Roman" w:cs="Times New Roman"/>
-          <w:sz w:val="26"/>
-          <w:szCs w:val="26"/>
-          <w:lang w:val="en-US"/>
-        </w:rPr>
-        <w:t>if</w:t>
-      </w:r>
-      <w:proofErr w:type="gramEnd"/>
-      <w:r>
-        <w:rPr>
-          <w:rFonts w:ascii="Times New Roman" w:hAnsi="Times New Roman" w:cs="Times New Roman"/>
-          <w:sz w:val="26"/>
-          <w:szCs w:val="26"/>
-          <w:lang w:val="en-US"/>
-        </w:rPr>
-        <w:t xml:space="preserve"> ( </w:t>
+        <w:t xml:space="preserve">      if ( </w:t>
       </w:r>
       <w:proofErr w:type="spellStart"/>
       <w:r>
@@ -6658,7 +5904,6 @@
         <w:t>i</w:t>
       </w:r>
       <w:proofErr w:type="spellEnd"/>
-      <w:proofErr w:type="gramStart"/>
       <w:r>
         <w:rPr>
           <w:rFonts w:ascii="Times New Roman" w:hAnsi="Times New Roman" w:cs="Times New Roman"/>
@@ -6666,17 +5911,7 @@
           <w:szCs w:val="26"/>
           <w:lang w:val="en-US"/>
         </w:rPr>
-        <w:t>][</w:t>
-      </w:r>
-      <w:proofErr w:type="gramEnd"/>
-      <w:r>
-        <w:rPr>
-          <w:rFonts w:ascii="Times New Roman" w:hAnsi="Times New Roman" w:cs="Times New Roman"/>
-          <w:sz w:val="26"/>
-          <w:szCs w:val="26"/>
-          <w:lang w:val="en-US"/>
-        </w:rPr>
-        <w:t xml:space="preserve">j] = </w:t>
+        <w:t xml:space="preserve">][j] = </w:t>
       </w:r>
       <w:proofErr w:type="spellStart"/>
       <w:r>
@@ -6717,27 +5952,7 @@
           <w:szCs w:val="26"/>
           <w:lang w:val="en-US"/>
         </w:rPr>
-        <w:t xml:space="preserve">  </w:t>
-      </w:r>
-      <w:proofErr w:type="gramStart"/>
-      <w:r>
-        <w:rPr>
-          <w:rFonts w:ascii="Times New Roman" w:hAnsi="Times New Roman" w:cs="Times New Roman"/>
-          <w:sz w:val="26"/>
-          <w:szCs w:val="26"/>
-          <w:lang w:val="en-US"/>
-        </w:rPr>
-        <w:t>for</w:t>
-      </w:r>
-      <w:proofErr w:type="gramEnd"/>
-      <w:r>
-        <w:rPr>
-          <w:rFonts w:ascii="Times New Roman" w:hAnsi="Times New Roman" w:cs="Times New Roman"/>
-          <w:sz w:val="26"/>
-          <w:szCs w:val="26"/>
-          <w:lang w:val="en-US"/>
-        </w:rPr>
-        <w:t xml:space="preserve"> ( k = 0 ; k &lt; n; k++ )</w:t>
+        <w:t xml:space="preserve">  for ( k = 0 ; k &lt; n; k++ )</w:t>
       </w:r>
     </w:p>
     <w:p>
@@ -6758,27 +5973,7 @@
           <w:szCs w:val="26"/>
           <w:lang w:val="en-US"/>
         </w:rPr>
-        <w:t xml:space="preserve">    </w:t>
-      </w:r>
-      <w:proofErr w:type="gramStart"/>
-      <w:r>
-        <w:rPr>
-          <w:rFonts w:ascii="Times New Roman" w:hAnsi="Times New Roman" w:cs="Times New Roman"/>
-          <w:sz w:val="26"/>
-          <w:szCs w:val="26"/>
-          <w:lang w:val="en-US"/>
-        </w:rPr>
-        <w:t>for</w:t>
-      </w:r>
-      <w:proofErr w:type="gramEnd"/>
-      <w:r>
-        <w:rPr>
-          <w:rFonts w:ascii="Times New Roman" w:hAnsi="Times New Roman" w:cs="Times New Roman"/>
-          <w:sz w:val="26"/>
-          <w:szCs w:val="26"/>
-          <w:lang w:val="en-US"/>
-        </w:rPr>
-        <w:t xml:space="preserve"> ( </w:t>
+        <w:t xml:space="preserve">    for ( </w:t>
       </w:r>
       <w:proofErr w:type="spellStart"/>
       <w:r>
@@ -6859,27 +6054,7 @@
           <w:szCs w:val="26"/>
           <w:lang w:val="en-US"/>
         </w:rPr>
-        <w:t xml:space="preserve">      </w:t>
-      </w:r>
-      <w:proofErr w:type="gramStart"/>
-      <w:r>
-        <w:rPr>
-          <w:rFonts w:ascii="Times New Roman" w:hAnsi="Times New Roman" w:cs="Times New Roman"/>
-          <w:sz w:val="26"/>
-          <w:szCs w:val="26"/>
-          <w:lang w:val="en-US"/>
-        </w:rPr>
-        <w:t>for</w:t>
-      </w:r>
-      <w:proofErr w:type="gramEnd"/>
-      <w:r>
-        <w:rPr>
-          <w:rFonts w:ascii="Times New Roman" w:hAnsi="Times New Roman" w:cs="Times New Roman"/>
-          <w:sz w:val="26"/>
-          <w:szCs w:val="26"/>
-          <w:lang w:val="en-US"/>
-        </w:rPr>
-        <w:t xml:space="preserve"> ( j = 0 ; j &lt; n ; </w:t>
+        <w:t xml:space="preserve">      for ( j = 0 ; j &lt; n ; </w:t>
       </w:r>
       <w:proofErr w:type="spellStart"/>
       <w:r>
@@ -6920,27 +6095,7 @@
           <w:szCs w:val="26"/>
           <w:lang w:val="en-US"/>
         </w:rPr>
-        <w:t xml:space="preserve">        </w:t>
-      </w:r>
-      <w:proofErr w:type="gramStart"/>
-      <w:r>
-        <w:rPr>
-          <w:rFonts w:ascii="Times New Roman" w:hAnsi="Times New Roman" w:cs="Times New Roman"/>
-          <w:sz w:val="26"/>
-          <w:szCs w:val="26"/>
-          <w:lang w:val="en-US"/>
-        </w:rPr>
-        <w:t>if</w:t>
-      </w:r>
-      <w:proofErr w:type="gramEnd"/>
-      <w:r>
-        <w:rPr>
-          <w:rFonts w:ascii="Times New Roman" w:hAnsi="Times New Roman" w:cs="Times New Roman"/>
-          <w:sz w:val="26"/>
-          <w:szCs w:val="26"/>
-          <w:lang w:val="en-US"/>
-        </w:rPr>
-        <w:t xml:space="preserve"> ((</w:t>
+        <w:t xml:space="preserve">        if ((</w:t>
       </w:r>
       <w:proofErr w:type="spellStart"/>
       <w:r>
@@ -7094,7 +6249,6 @@
         <w:t>i</w:t>
       </w:r>
       <w:proofErr w:type="spellEnd"/>
-      <w:proofErr w:type="gramStart"/>
       <w:r>
         <w:rPr>
           <w:rFonts w:ascii="Times New Roman" w:hAnsi="Times New Roman" w:cs="Times New Roman"/>
@@ -7102,17 +6256,7 @@
           <w:szCs w:val="26"/>
           <w:lang w:val="en-US"/>
         </w:rPr>
-        <w:t>][</w:t>
-      </w:r>
-      <w:proofErr w:type="gramEnd"/>
-      <w:r>
-        <w:rPr>
-          <w:rFonts w:ascii="Times New Roman" w:hAnsi="Times New Roman" w:cs="Times New Roman"/>
-          <w:sz w:val="26"/>
-          <w:szCs w:val="26"/>
-          <w:lang w:val="en-US"/>
-        </w:rPr>
-        <w:t xml:space="preserve">j] = </w:t>
+        <w:t xml:space="preserve">][j] = </w:t>
       </w:r>
       <w:proofErr w:type="spellStart"/>
       <w:r>
@@ -7212,8 +6356,8 @@
         </w:rPr>
         <w:t>Заметим, что если</w:t>
       </w:r>
-      <w:bookmarkStart w:id="26" w:name="keyword92"/>
-      <w:bookmarkEnd w:id="26"/>
+      <w:bookmarkStart w:id="25" w:name="keyword92"/>
+      <w:bookmarkEnd w:id="25"/>
       <w:r>
         <w:rPr>
           <w:sz w:val="26"/>
@@ -7265,8 +6409,8 @@
         </w:rPr>
         <w:t>Если</w:t>
       </w:r>
-      <w:bookmarkStart w:id="27" w:name="keyword93"/>
-      <w:bookmarkEnd w:id="27"/>
+      <w:bookmarkStart w:id="26" w:name="keyword93"/>
+      <w:bookmarkEnd w:id="26"/>
       <w:r>
         <w:rPr>
           <w:sz w:val="26"/>
@@ -7299,8 +6443,8 @@
         </w:rPr>
         <w:t>представлен</w:t>
       </w:r>
-      <w:bookmarkStart w:id="28" w:name="keyword94"/>
-      <w:bookmarkEnd w:id="28"/>
+      <w:bookmarkStart w:id="27" w:name="keyword94"/>
+      <w:bookmarkEnd w:id="27"/>
       <w:r>
         <w:rPr>
           <w:sz w:val="26"/>
@@ -7324,8 +6468,8 @@
         </w:rPr>
         <w:t>, то</w:t>
       </w:r>
-      <w:bookmarkStart w:id="29" w:name="keyword95"/>
-      <w:bookmarkEnd w:id="29"/>
+      <w:bookmarkStart w:id="28" w:name="keyword95"/>
+      <w:bookmarkEnd w:id="28"/>
       <w:r>
         <w:rPr>
           <w:sz w:val="26"/>
@@ -7397,8 +6541,8 @@
         </w:rPr>
         <w:t>, поскольку в нем присутствуют вложенные друг в друга три</w:t>
       </w:r>
-      <w:bookmarkStart w:id="30" w:name="keyword96"/>
-      <w:bookmarkEnd w:id="30"/>
+      <w:bookmarkStart w:id="29" w:name="keyword96"/>
+      <w:bookmarkEnd w:id="29"/>
       <w:r>
         <w:rPr>
           <w:sz w:val="26"/>
@@ -7751,25 +6895,7 @@
           <w:sz w:val="26"/>
           <w:szCs w:val="26"/>
         </w:rPr>
-        <w:t xml:space="preserve">Реализовать алгоритм </w:t>
-      </w:r>
-      <w:proofErr w:type="spellStart"/>
-      <w:r>
-        <w:rPr>
-          <w:rFonts w:ascii="Times New Roman" w:hAnsi="Times New Roman" w:cs="Times New Roman"/>
-          <w:sz w:val="26"/>
-          <w:szCs w:val="26"/>
-        </w:rPr>
-        <w:t>Флойда</w:t>
-      </w:r>
-      <w:proofErr w:type="spellEnd"/>
-      <w:r>
-        <w:rPr>
-          <w:rFonts w:ascii="Times New Roman" w:hAnsi="Times New Roman" w:cs="Times New Roman"/>
-          <w:sz w:val="26"/>
-          <w:szCs w:val="26"/>
-        </w:rPr>
-        <w:t xml:space="preserve"> (отдельной функцией) для гр</w:t>
+        <w:t>Реализовать алгоритм Флойда (отдельной функцией) для гр</w:t>
       </w:r>
       <w:r>
         <w:rPr>
@@ -9648,25 +8774,7 @@
           <w:sz w:val="26"/>
           <w:szCs w:val="26"/>
         </w:rPr>
-        <w:t xml:space="preserve">Реализовать алгоритм </w:t>
-      </w:r>
-      <w:proofErr w:type="spellStart"/>
-      <w:r>
-        <w:rPr>
-          <w:rFonts w:ascii="Times New Roman" w:hAnsi="Times New Roman" w:cs="Times New Roman"/>
-          <w:sz w:val="26"/>
-          <w:szCs w:val="26"/>
-        </w:rPr>
-        <w:t>Флойда</w:t>
-      </w:r>
-      <w:proofErr w:type="spellEnd"/>
-      <w:r>
-        <w:rPr>
-          <w:rFonts w:ascii="Times New Roman" w:hAnsi="Times New Roman" w:cs="Times New Roman"/>
-          <w:sz w:val="26"/>
-          <w:szCs w:val="26"/>
-        </w:rPr>
-        <w:t xml:space="preserve"> (отдельной функцией) для гр</w:t>
+        <w:t>Реализовать алгоритм Флойда (отдельной функцией) для гр</w:t>
       </w:r>
       <w:r>
         <w:rPr>
@@ -10283,13 +9391,676 @@
           <w:sz w:val="26"/>
           <w:szCs w:val="26"/>
         </w:rPr>
-        <w:t>Реализовать алгоритм Форда-Беллмана (отдельной функцией) для графа записанного в виде матрицы:</w:t>
+        <w:t xml:space="preserve">Реализовать алгоритм </w:t>
+      </w:r>
+      <w:proofErr w:type="spellStart"/>
+      <w:r>
+        <w:rPr>
+          <w:rFonts w:ascii="Times New Roman" w:hAnsi="Times New Roman" w:cs="Times New Roman"/>
+          <w:sz w:val="26"/>
+          <w:szCs w:val="26"/>
+        </w:rPr>
+        <w:t>Дейкстры</w:t>
+      </w:r>
+      <w:proofErr w:type="spellEnd"/>
+      <w:r>
+        <w:rPr>
+          <w:rFonts w:ascii="Times New Roman" w:hAnsi="Times New Roman" w:cs="Times New Roman"/>
+          <w:sz w:val="26"/>
+          <w:szCs w:val="26"/>
+        </w:rPr>
+        <w:t xml:space="preserve"> (отдельной функцией) для графа записанного в виде матри</w:t>
+      </w:r>
+      <w:r>
+        <w:rPr>
+          <w:rFonts w:ascii="Times New Roman" w:hAnsi="Times New Roman" w:cs="Times New Roman"/>
+          <w:sz w:val="26"/>
+          <w:szCs w:val="26"/>
+        </w:rPr>
+        <w:t>цы</w:t>
+      </w:r>
+      <w:r>
+        <w:rPr>
+          <w:rFonts w:ascii="Times New Roman" w:hAnsi="Times New Roman" w:cs="Times New Roman"/>
+          <w:sz w:val="26"/>
+          <w:szCs w:val="26"/>
+        </w:rPr>
+        <w:t>:</w:t>
       </w:r>
     </w:p>
     <w:p>
       <w:pPr>
         <w:pStyle w:val="a3"/>
         <w:ind w:left="0"/>
+        <w:jc w:val="center"/>
+        <w:rPr>
+          <w:rFonts w:ascii="Times New Roman" w:hAnsi="Times New Roman" w:cs="Times New Roman"/>
+          <w:sz w:val="26"/>
+          <w:szCs w:val="26"/>
+        </w:rPr>
+      </w:pPr>
+      <m:oMathPara>
+        <m:oMathParaPr>
+          <m:jc m:val="center"/>
+        </m:oMathParaPr>
+        <m:oMath>
+          <m:d>
+            <m:dPr>
+              <m:ctrlPr>
+                <w:rPr>
+                  <w:rFonts w:ascii="Cambria Math" w:hAnsi="Cambria Math" w:cs="Times New Roman"/>
+                  <w:sz w:val="26"/>
+                  <w:szCs w:val="26"/>
+                </w:rPr>
+              </m:ctrlPr>
+            </m:dPr>
+            <m:e>
+              <m:m>
+                <m:mPr>
+                  <m:mcs>
+                    <m:mc>
+                      <m:mcPr>
+                        <m:count m:val="2"/>
+                        <m:mcJc m:val="center"/>
+                      </m:mcPr>
+                    </m:mc>
+                  </m:mcs>
+                  <m:ctrlPr>
+                    <w:rPr>
+                      <w:rFonts w:ascii="Cambria Math" w:hAnsi="Cambria Math" w:cs="Times New Roman"/>
+                      <w:sz w:val="26"/>
+                      <w:szCs w:val="26"/>
+                    </w:rPr>
+                  </m:ctrlPr>
+                </m:mPr>
+                <m:mr>
+                  <m:e>
+                    <m:m>
+                      <m:mPr>
+                        <m:mcs>
+                          <m:mc>
+                            <m:mcPr>
+                              <m:count m:val="2"/>
+                              <m:mcJc m:val="center"/>
+                            </m:mcPr>
+                          </m:mc>
+                        </m:mcs>
+                        <m:ctrlPr>
+                          <w:rPr>
+                            <w:rFonts w:ascii="Cambria Math" w:hAnsi="Cambria Math" w:cs="Times New Roman"/>
+                            <w:sz w:val="26"/>
+                            <w:szCs w:val="26"/>
+                          </w:rPr>
+                        </m:ctrlPr>
+                      </m:mPr>
+                      <m:mr>
+                        <m:e>
+                          <m:m>
+                            <m:mPr>
+                              <m:mcs>
+                                <m:mc>
+                                  <m:mcPr>
+                                    <m:count m:val="1"/>
+                                    <m:mcJc m:val="center"/>
+                                  </m:mcPr>
+                                </m:mc>
+                              </m:mcs>
+                              <m:ctrlPr>
+                                <w:rPr>
+                                  <w:rFonts w:ascii="Cambria Math" w:hAnsi="Cambria Math" w:cs="Times New Roman"/>
+                                  <w:sz w:val="26"/>
+                                  <w:szCs w:val="26"/>
+                                </w:rPr>
+                              </m:ctrlPr>
+                            </m:mPr>
+                            <m:mr>
+                              <m:e>
+                                <m:r>
+                                  <m:rPr>
+                                    <m:sty m:val="p"/>
+                                  </m:rPr>
+                                  <w:rPr>
+                                    <w:rFonts w:ascii="Cambria Math" w:hAnsi="Cambria Math" w:cs="Times New Roman"/>
+                                    <w:sz w:val="26"/>
+                                    <w:szCs w:val="26"/>
+                                  </w:rPr>
+                                  <m:t>-</m:t>
+                                </m:r>
+                              </m:e>
+                            </m:mr>
+                            <m:mr>
+                              <m:e>
+                                <m:r>
+                                  <m:rPr>
+                                    <m:sty m:val="p"/>
+                                  </m:rPr>
+                                  <w:rPr>
+                                    <w:rFonts w:ascii="Cambria Math" w:hAnsi="Cambria Math" w:cs="Times New Roman"/>
+                                    <w:sz w:val="26"/>
+                                    <w:szCs w:val="26"/>
+                                  </w:rPr>
+                                  <m:t>-</m:t>
+                                </m:r>
+                              </m:e>
+                            </m:mr>
+                          </m:m>
+                        </m:e>
+                        <m:e>
+                          <m:m>
+                            <m:mPr>
+                              <m:mcs>
+                                <m:mc>
+                                  <m:mcPr>
+                                    <m:count m:val="1"/>
+                                    <m:mcJc m:val="center"/>
+                                  </m:mcPr>
+                                </m:mc>
+                              </m:mcs>
+                              <m:ctrlPr>
+                                <w:rPr>
+                                  <w:rFonts w:ascii="Cambria Math" w:hAnsi="Cambria Math" w:cs="Times New Roman"/>
+                                  <w:sz w:val="26"/>
+                                  <w:szCs w:val="26"/>
+                                </w:rPr>
+                              </m:ctrlPr>
+                            </m:mPr>
+                            <m:mr>
+                              <m:e>
+                                <m:r>
+                                  <m:rPr>
+                                    <m:sty m:val="p"/>
+                                  </m:rPr>
+                                  <w:rPr>
+                                    <w:rFonts w:ascii="Cambria Math" w:hAnsi="Cambria Math" w:cs="Times New Roman"/>
+                                    <w:sz w:val="26"/>
+                                    <w:szCs w:val="26"/>
+                                  </w:rPr>
+                                  <m:t>2</m:t>
+                                </m:r>
+                              </m:e>
+                            </m:mr>
+                            <m:mr>
+                              <m:e>
+                                <m:r>
+                                  <m:rPr>
+                                    <m:sty m:val="p"/>
+                                  </m:rPr>
+                                  <w:rPr>
+                                    <w:rFonts w:ascii="Cambria Math" w:hAnsi="Cambria Math" w:cs="Times New Roman"/>
+                                    <w:sz w:val="26"/>
+                                    <w:szCs w:val="26"/>
+                                  </w:rPr>
+                                  <m:t>-</m:t>
+                                </m:r>
+                              </m:e>
+                            </m:mr>
+                          </m:m>
+                        </m:e>
+                      </m:mr>
+                    </m:m>
+                  </m:e>
+                  <m:e>
+                    <m:m>
+                      <m:mPr>
+                        <m:mcs>
+                          <m:mc>
+                            <m:mcPr>
+                              <m:count m:val="3"/>
+                              <m:mcJc m:val="center"/>
+                            </m:mcPr>
+                          </m:mc>
+                        </m:mcs>
+                        <m:ctrlPr>
+                          <w:rPr>
+                            <w:rFonts w:ascii="Cambria Math" w:hAnsi="Cambria Math" w:cs="Times New Roman"/>
+                            <w:sz w:val="26"/>
+                            <w:szCs w:val="26"/>
+                          </w:rPr>
+                        </m:ctrlPr>
+                      </m:mPr>
+                      <m:mr>
+                        <m:e>
+                          <m:r>
+                            <m:rPr>
+                              <m:sty m:val="p"/>
+                            </m:rPr>
+                            <w:rPr>
+                              <w:rFonts w:ascii="Cambria Math" w:hAnsi="Cambria Math" w:cs="Times New Roman"/>
+                              <w:sz w:val="26"/>
+                              <w:szCs w:val="26"/>
+                            </w:rPr>
+                            <m:t>-</m:t>
+                          </m:r>
+                        </m:e>
+                        <m:e>
+                          <m:r>
+                            <m:rPr>
+                              <m:sty m:val="p"/>
+                            </m:rPr>
+                            <w:rPr>
+                              <w:rFonts w:ascii="Cambria Math" w:hAnsi="Cambria Math" w:cs="Times New Roman"/>
+                              <w:sz w:val="26"/>
+                              <w:szCs w:val="26"/>
+                            </w:rPr>
+                            <m:t>4</m:t>
+                          </m:r>
+                        </m:e>
+                        <m:e>
+                          <m:r>
+                            <m:rPr>
+                              <m:sty m:val="p"/>
+                            </m:rPr>
+                            <w:rPr>
+                              <w:rFonts w:ascii="Cambria Math" w:hAnsi="Cambria Math" w:cs="Times New Roman"/>
+                              <w:sz w:val="26"/>
+                              <w:szCs w:val="26"/>
+                            </w:rPr>
+                            <m:t>-</m:t>
+                          </m:r>
+                        </m:e>
+                      </m:mr>
+                      <m:mr>
+                        <m:e>
+                          <m:r>
+                            <m:rPr>
+                              <m:sty m:val="p"/>
+                            </m:rPr>
+                            <w:rPr>
+                              <w:rFonts w:ascii="Cambria Math" w:hAnsi="Cambria Math" w:cs="Times New Roman"/>
+                              <w:sz w:val="26"/>
+                              <w:szCs w:val="26"/>
+                            </w:rPr>
+                            <m:t>5</m:t>
+                          </m:r>
+                        </m:e>
+                        <m:e>
+                          <m:r>
+                            <m:rPr>
+                              <m:sty m:val="p"/>
+                            </m:rPr>
+                            <w:rPr>
+                              <w:rFonts w:ascii="Cambria Math" w:hAnsi="Cambria Math" w:cs="Times New Roman"/>
+                              <w:sz w:val="26"/>
+                              <w:szCs w:val="26"/>
+                            </w:rPr>
+                            <m:t>-</m:t>
+                          </m:r>
+                        </m:e>
+                        <m:e>
+                          <m:r>
+                            <m:rPr>
+                              <m:sty m:val="p"/>
+                            </m:rPr>
+                            <w:rPr>
+                              <w:rFonts w:ascii="Cambria Math" w:hAnsi="Cambria Math" w:cs="Times New Roman"/>
+                              <w:sz w:val="26"/>
+                              <w:szCs w:val="26"/>
+                            </w:rPr>
+                            <m:t>11</m:t>
+                          </m:r>
+                        </m:e>
+                      </m:mr>
+                    </m:m>
+                  </m:e>
+                </m:mr>
+                <m:mr>
+                  <m:e>
+                    <m:m>
+                      <m:mPr>
+                        <m:mcs>
+                          <m:mc>
+                            <m:mcPr>
+                              <m:count m:val="2"/>
+                              <m:mcJc m:val="center"/>
+                            </m:mcPr>
+                          </m:mc>
+                        </m:mcs>
+                        <m:ctrlPr>
+                          <w:rPr>
+                            <w:rFonts w:ascii="Cambria Math" w:hAnsi="Cambria Math" w:cs="Times New Roman"/>
+                            <w:sz w:val="26"/>
+                            <w:szCs w:val="26"/>
+                          </w:rPr>
+                        </m:ctrlPr>
+                      </m:mPr>
+                      <m:mr>
+                        <m:e>
+                          <m:m>
+                            <m:mPr>
+                              <m:mcs>
+                                <m:mc>
+                                  <m:mcPr>
+                                    <m:count m:val="1"/>
+                                    <m:mcJc m:val="center"/>
+                                  </m:mcPr>
+                                </m:mc>
+                              </m:mcs>
+                              <m:ctrlPr>
+                                <w:rPr>
+                                  <w:rFonts w:ascii="Cambria Math" w:hAnsi="Cambria Math" w:cs="Times New Roman"/>
+                                  <w:sz w:val="26"/>
+                                  <w:szCs w:val="26"/>
+                                </w:rPr>
+                              </m:ctrlPr>
+                            </m:mPr>
+                            <m:mr>
+                              <m:e>
+                                <m:r>
+                                  <m:rPr>
+                                    <m:sty m:val="p"/>
+                                  </m:rPr>
+                                  <w:rPr>
+                                    <w:rFonts w:ascii="Cambria Math" w:hAnsi="Cambria Math" w:cs="Times New Roman"/>
+                                    <w:sz w:val="26"/>
+                                    <w:szCs w:val="26"/>
+                                  </w:rPr>
+                                  <m:t>-</m:t>
+                                </m:r>
+                              </m:e>
+                            </m:mr>
+                            <m:mr>
+                              <m:e>
+                                <m:r>
+                                  <m:rPr>
+                                    <m:sty m:val="p"/>
+                                  </m:rPr>
+                                  <w:rPr>
+                                    <w:rFonts w:ascii="Cambria Math" w:hAnsi="Cambria Math" w:cs="Times New Roman"/>
+                                    <w:sz w:val="26"/>
+                                    <w:szCs w:val="26"/>
+                                  </w:rPr>
+                                  <m:t>1</m:t>
+                                </m:r>
+                              </m:e>
+                            </m:mr>
+                            <m:mr>
+                              <m:e>
+                                <m:r>
+                                  <m:rPr>
+                                    <m:sty m:val="p"/>
+                                  </m:rPr>
+                                  <w:rPr>
+                                    <w:rFonts w:ascii="Cambria Math" w:hAnsi="Cambria Math" w:cs="Times New Roman"/>
+                                    <w:sz w:val="26"/>
+                                    <w:szCs w:val="26"/>
+                                  </w:rPr>
+                                  <m:t>-</m:t>
+                                </m:r>
+                              </m:e>
+                            </m:mr>
+                          </m:m>
+                        </m:e>
+                        <m:e>
+                          <m:m>
+                            <m:mPr>
+                              <m:mcs>
+                                <m:mc>
+                                  <m:mcPr>
+                                    <m:count m:val="1"/>
+                                    <m:mcJc m:val="center"/>
+                                  </m:mcPr>
+                                </m:mc>
+                              </m:mcs>
+                              <m:ctrlPr>
+                                <w:rPr>
+                                  <w:rFonts w:ascii="Cambria Math" w:hAnsi="Cambria Math" w:cs="Times New Roman"/>
+                                  <w:sz w:val="26"/>
+                                  <w:szCs w:val="26"/>
+                                </w:rPr>
+                              </m:ctrlPr>
+                            </m:mPr>
+                            <m:mr>
+                              <m:e>
+                                <m:r>
+                                  <m:rPr>
+                                    <m:sty m:val="p"/>
+                                  </m:rPr>
+                                  <w:rPr>
+                                    <w:rFonts w:ascii="Cambria Math" w:hAnsi="Cambria Math" w:cs="Times New Roman"/>
+                                    <w:sz w:val="26"/>
+                                    <w:szCs w:val="26"/>
+                                  </w:rPr>
+                                  <m:t>3</m:t>
+                                </m:r>
+                              </m:e>
+                            </m:mr>
+                            <m:mr>
+                              <m:e>
+                                <m:r>
+                                  <m:rPr>
+                                    <m:sty m:val="p"/>
+                                  </m:rPr>
+                                  <w:rPr>
+                                    <w:rFonts w:ascii="Cambria Math" w:hAnsi="Cambria Math" w:cs="Times New Roman"/>
+                                    <w:sz w:val="26"/>
+                                    <w:szCs w:val="26"/>
+                                  </w:rPr>
+                                  <m:t>-</m:t>
+                                </m:r>
+                              </m:e>
+                            </m:mr>
+                            <m:mr>
+                              <m:e>
+                                <m:r>
+                                  <m:rPr>
+                                    <m:sty m:val="p"/>
+                                  </m:rPr>
+                                  <w:rPr>
+                                    <w:rFonts w:ascii="Cambria Math" w:hAnsi="Cambria Math" w:cs="Times New Roman"/>
+                                    <w:sz w:val="26"/>
+                                    <w:szCs w:val="26"/>
+                                  </w:rPr>
+                                  <m:t>-</m:t>
+                                </m:r>
+                              </m:e>
+                            </m:mr>
+                          </m:m>
+                        </m:e>
+                      </m:mr>
+                    </m:m>
+                  </m:e>
+                  <m:e>
+                    <m:m>
+                      <m:mPr>
+                        <m:mcs>
+                          <m:mc>
+                            <m:mcPr>
+                              <m:count m:val="3"/>
+                              <m:mcJc m:val="center"/>
+                            </m:mcPr>
+                          </m:mc>
+                        </m:mcs>
+                        <m:ctrlPr>
+                          <w:rPr>
+                            <w:rFonts w:ascii="Cambria Math" w:hAnsi="Cambria Math" w:cs="Times New Roman"/>
+                            <w:sz w:val="26"/>
+                            <w:szCs w:val="26"/>
+                          </w:rPr>
+                        </m:ctrlPr>
+                      </m:mPr>
+                      <m:mr>
+                        <m:e>
+                          <m:r>
+                            <m:rPr>
+                              <m:sty m:val="p"/>
+                            </m:rPr>
+                            <w:rPr>
+                              <w:rFonts w:ascii="Cambria Math" w:hAnsi="Cambria Math" w:cs="Times New Roman"/>
+                              <w:sz w:val="26"/>
+                              <w:szCs w:val="26"/>
+                            </w:rPr>
+                            <m:t>-</m:t>
+                          </m:r>
+                        </m:e>
+                        <m:e>
+                          <m:r>
+                            <m:rPr>
+                              <m:sty m:val="p"/>
+                            </m:rPr>
+                            <w:rPr>
+                              <w:rFonts w:ascii="Cambria Math" w:hAnsi="Cambria Math" w:cs="Times New Roman"/>
+                              <w:sz w:val="26"/>
+                              <w:szCs w:val="26"/>
+                            </w:rPr>
+                            <m:t>3</m:t>
+                          </m:r>
+                        </m:e>
+                        <m:e>
+                          <m:r>
+                            <m:rPr>
+                              <m:sty m:val="p"/>
+                            </m:rPr>
+                            <w:rPr>
+                              <w:rFonts w:ascii="Cambria Math" w:hAnsi="Cambria Math" w:cs="Times New Roman"/>
+                              <w:sz w:val="26"/>
+                              <w:szCs w:val="26"/>
+                            </w:rPr>
+                            <m:t>-</m:t>
+                          </m:r>
+                        </m:e>
+                      </m:mr>
+                      <m:mr>
+                        <m:e>
+                          <m:r>
+                            <m:rPr>
+                              <m:sty m:val="p"/>
+                            </m:rPr>
+                            <w:rPr>
+                              <w:rFonts w:ascii="Cambria Math" w:hAnsi="Cambria Math" w:cs="Times New Roman"/>
+                              <w:sz w:val="26"/>
+                              <w:szCs w:val="26"/>
+                            </w:rPr>
+                            <m:t>1</m:t>
+                          </m:r>
+                        </m:e>
+                        <m:e>
+                          <m:r>
+                            <m:rPr>
+                              <m:sty m:val="p"/>
+                            </m:rPr>
+                            <w:rPr>
+                              <w:rFonts w:ascii="Cambria Math" w:hAnsi="Cambria Math" w:cs="Times New Roman"/>
+                              <w:sz w:val="26"/>
+                              <w:szCs w:val="26"/>
+                            </w:rPr>
+                            <m:t>-</m:t>
+                          </m:r>
+                        </m:e>
+                        <m:e>
+                          <m:r>
+                            <m:rPr>
+                              <m:sty m:val="p"/>
+                            </m:rPr>
+                            <w:rPr>
+                              <w:rFonts w:ascii="Cambria Math" w:hAnsi="Cambria Math" w:cs="Times New Roman"/>
+                              <w:sz w:val="26"/>
+                              <w:szCs w:val="26"/>
+                            </w:rPr>
+                            <m:t>2</m:t>
+                          </m:r>
+                        </m:e>
+                      </m:mr>
+                      <m:mr>
+                        <m:e>
+                          <m:r>
+                            <m:rPr>
+                              <m:sty m:val="p"/>
+                            </m:rPr>
+                            <w:rPr>
+                              <w:rFonts w:ascii="Cambria Math" w:hAnsi="Cambria Math" w:cs="Times New Roman"/>
+                              <w:sz w:val="26"/>
+                              <w:szCs w:val="26"/>
+                            </w:rPr>
+                            <m:t>5</m:t>
+                          </m:r>
+                        </m:e>
+                        <m:e>
+                          <m:r>
+                            <m:rPr>
+                              <m:sty m:val="p"/>
+                            </m:rPr>
+                            <w:rPr>
+                              <w:rFonts w:ascii="Cambria Math" w:hAnsi="Cambria Math" w:cs="Times New Roman"/>
+                              <w:sz w:val="26"/>
+                              <w:szCs w:val="26"/>
+                            </w:rPr>
+                            <m:t>1</m:t>
+                          </m:r>
+                        </m:e>
+                        <m:e>
+                          <m:r>
+                            <m:rPr>
+                              <m:sty m:val="p"/>
+                            </m:rPr>
+                            <w:rPr>
+                              <w:rFonts w:ascii="Cambria Math" w:hAnsi="Cambria Math" w:cs="Times New Roman"/>
+                              <w:sz w:val="26"/>
+                              <w:szCs w:val="26"/>
+                            </w:rPr>
+                            <m:t>-</m:t>
+                          </m:r>
+                        </m:e>
+                      </m:mr>
+                    </m:m>
+                  </m:e>
+                </m:mr>
+              </m:m>
+            </m:e>
+          </m:d>
+        </m:oMath>
+      </m:oMathPara>
+    </w:p>
+    <w:p>
+      <w:pPr>
+        <w:pStyle w:val="a3"/>
+        <w:ind w:left="0"/>
+        <w:jc w:val="center"/>
+        <w:rPr>
+          <w:rFonts w:ascii="Times New Roman" w:hAnsi="Times New Roman" w:cs="Times New Roman"/>
+          <w:sz w:val="26"/>
+          <w:szCs w:val="26"/>
+        </w:rPr>
+      </w:pPr>
+    </w:p>
+    <w:p>
+      <w:pPr>
+        <w:pStyle w:val="a3"/>
+        <w:numPr>
+          <w:ilvl w:val="0"/>
+          <w:numId w:val="25"/>
+        </w:numPr>
+        <w:tabs>
+          <w:tab w:val="num" w:pos="1212"/>
+        </w:tabs>
+        <w:ind w:left="0" w:firstLine="709"/>
+        <w:jc w:val="both"/>
+        <w:rPr>
+          <w:rFonts w:ascii="Times New Roman" w:hAnsi="Times New Roman" w:cs="Times New Roman"/>
+          <w:sz w:val="26"/>
+          <w:szCs w:val="26"/>
+        </w:rPr>
+      </w:pPr>
+      <w:r>
+        <w:rPr>
+          <w:rFonts w:ascii="Times New Roman" w:hAnsi="Times New Roman" w:cs="Times New Roman"/>
+          <w:sz w:val="26"/>
+          <w:szCs w:val="26"/>
+        </w:rPr>
+        <w:lastRenderedPageBreak/>
+        <w:t>Реализовать алгоритм Форда-Беллмана (отдельной функцией) для графа записанного в виде матрицы</w:t>
+      </w:r>
+      <w:r>
+        <w:rPr>
+          <w:rFonts w:ascii="Times New Roman" w:hAnsi="Times New Roman" w:cs="Times New Roman"/>
+          <w:sz w:val="26"/>
+          <w:szCs w:val="26"/>
+        </w:rPr>
+        <w:t>:</w:t>
+      </w:r>
+    </w:p>
+    <w:p>
+      <w:pPr>
+        <w:pStyle w:val="a3"/>
         <w:jc w:val="center"/>
         <w:rPr>
           <w:rFonts w:ascii="Times New Roman" w:hAnsi="Times New Roman" w:cs="Times New Roman"/>
@@ -10889,677 +10660,7 @@
           <w:sz w:val="26"/>
           <w:szCs w:val="26"/>
         </w:rPr>
-        <w:lastRenderedPageBreak/>
-        <w:t xml:space="preserve">Реализовать алгоритм </w:t>
-      </w:r>
-      <w:proofErr w:type="spellStart"/>
-      <w:r>
-        <w:rPr>
-          <w:rFonts w:ascii="Times New Roman" w:hAnsi="Times New Roman" w:cs="Times New Roman"/>
-          <w:sz w:val="26"/>
-          <w:szCs w:val="26"/>
-        </w:rPr>
-        <w:t>Де</w:t>
-      </w:r>
-      <w:r>
-        <w:rPr>
-          <w:rFonts w:ascii="Times New Roman" w:hAnsi="Times New Roman" w:cs="Times New Roman"/>
-          <w:sz w:val="26"/>
-          <w:szCs w:val="26"/>
-        </w:rPr>
-        <w:t>йкстры</w:t>
-      </w:r>
-      <w:proofErr w:type="spellEnd"/>
-      <w:r>
-        <w:rPr>
-          <w:rFonts w:ascii="Times New Roman" w:hAnsi="Times New Roman" w:cs="Times New Roman"/>
-          <w:sz w:val="26"/>
-          <w:szCs w:val="26"/>
-        </w:rPr>
-        <w:t xml:space="preserve"> </w:t>
-      </w:r>
-      <w:r>
-        <w:rPr>
-          <w:rFonts w:ascii="Times New Roman" w:hAnsi="Times New Roman" w:cs="Times New Roman"/>
-          <w:sz w:val="26"/>
-          <w:szCs w:val="26"/>
-        </w:rPr>
-        <w:t>(отдельной функцией) для гр</w:t>
-      </w:r>
-      <w:r>
-        <w:rPr>
-          <w:rFonts w:ascii="Times New Roman" w:hAnsi="Times New Roman" w:cs="Times New Roman"/>
-          <w:sz w:val="26"/>
-          <w:szCs w:val="26"/>
-        </w:rPr>
-        <w:t>афа записанного в виде матрицы:</w:t>
-      </w:r>
-    </w:p>
-    <w:p>
-      <w:pPr>
-        <w:pStyle w:val="a3"/>
-        <w:ind w:left="0"/>
-        <w:jc w:val="center"/>
-        <w:rPr>
-          <w:rFonts w:ascii="Times New Roman" w:hAnsi="Times New Roman" w:cs="Times New Roman"/>
-          <w:sz w:val="26"/>
-          <w:szCs w:val="26"/>
-        </w:rPr>
-      </w:pPr>
-      <m:oMathPara>
-        <m:oMathParaPr>
-          <m:jc m:val="center"/>
-        </m:oMathParaPr>
-        <m:oMath>
-          <m:d>
-            <m:dPr>
-              <m:ctrlPr>
-                <w:rPr>
-                  <w:rFonts w:ascii="Cambria Math" w:hAnsi="Cambria Math" w:cs="Times New Roman"/>
-                  <w:sz w:val="26"/>
-                  <w:szCs w:val="26"/>
-                </w:rPr>
-              </m:ctrlPr>
-            </m:dPr>
-            <m:e>
-              <m:m>
-                <m:mPr>
-                  <m:mcs>
-                    <m:mc>
-                      <m:mcPr>
-                        <m:count m:val="2"/>
-                        <m:mcJc m:val="center"/>
-                      </m:mcPr>
-                    </m:mc>
-                  </m:mcs>
-                  <m:ctrlPr>
-                    <w:rPr>
-                      <w:rFonts w:ascii="Cambria Math" w:hAnsi="Cambria Math" w:cs="Times New Roman"/>
-                      <w:sz w:val="26"/>
-                      <w:szCs w:val="26"/>
-                    </w:rPr>
-                  </m:ctrlPr>
-                </m:mPr>
-                <m:mr>
-                  <m:e>
-                    <m:m>
-                      <m:mPr>
-                        <m:mcs>
-                          <m:mc>
-                            <m:mcPr>
-                              <m:count m:val="2"/>
-                              <m:mcJc m:val="center"/>
-                            </m:mcPr>
-                          </m:mc>
-                        </m:mcs>
-                        <m:ctrlPr>
-                          <w:rPr>
-                            <w:rFonts w:ascii="Cambria Math" w:hAnsi="Cambria Math" w:cs="Times New Roman"/>
-                            <w:sz w:val="26"/>
-                            <w:szCs w:val="26"/>
-                          </w:rPr>
-                        </m:ctrlPr>
-                      </m:mPr>
-                      <m:mr>
-                        <m:e>
-                          <m:m>
-                            <m:mPr>
-                              <m:mcs>
-                                <m:mc>
-                                  <m:mcPr>
-                                    <m:count m:val="1"/>
-                                    <m:mcJc m:val="center"/>
-                                  </m:mcPr>
-                                </m:mc>
-                              </m:mcs>
-                              <m:ctrlPr>
-                                <w:rPr>
-                                  <w:rFonts w:ascii="Cambria Math" w:hAnsi="Cambria Math" w:cs="Times New Roman"/>
-                                  <w:sz w:val="26"/>
-                                  <w:szCs w:val="26"/>
-                                </w:rPr>
-                              </m:ctrlPr>
-                            </m:mPr>
-                            <m:mr>
-                              <m:e>
-                                <m:r>
-                                  <m:rPr>
-                                    <m:sty m:val="p"/>
-                                  </m:rPr>
-                                  <w:rPr>
-                                    <w:rFonts w:ascii="Cambria Math" w:hAnsi="Cambria Math" w:cs="Times New Roman"/>
-                                    <w:sz w:val="26"/>
-                                    <w:szCs w:val="26"/>
-                                  </w:rPr>
-                                  <m:t>-</m:t>
-                                </m:r>
-                              </m:e>
-                            </m:mr>
-                            <m:mr>
-                              <m:e>
-                                <m:r>
-                                  <m:rPr>
-                                    <m:sty m:val="p"/>
-                                  </m:rPr>
-                                  <w:rPr>
-                                    <w:rFonts w:ascii="Cambria Math" w:hAnsi="Cambria Math" w:cs="Times New Roman"/>
-                                    <w:sz w:val="26"/>
-                                    <w:szCs w:val="26"/>
-                                  </w:rPr>
-                                  <m:t>-</m:t>
-                                </m:r>
-                              </m:e>
-                            </m:mr>
-                          </m:m>
-                        </m:e>
-                        <m:e>
-                          <m:m>
-                            <m:mPr>
-                              <m:mcs>
-                                <m:mc>
-                                  <m:mcPr>
-                                    <m:count m:val="1"/>
-                                    <m:mcJc m:val="center"/>
-                                  </m:mcPr>
-                                </m:mc>
-                              </m:mcs>
-                              <m:ctrlPr>
-                                <w:rPr>
-                                  <w:rFonts w:ascii="Cambria Math" w:hAnsi="Cambria Math" w:cs="Times New Roman"/>
-                                  <w:sz w:val="26"/>
-                                  <w:szCs w:val="26"/>
-                                </w:rPr>
-                              </m:ctrlPr>
-                            </m:mPr>
-                            <m:mr>
-                              <m:e>
-                                <m:r>
-                                  <m:rPr>
-                                    <m:sty m:val="p"/>
-                                  </m:rPr>
-                                  <w:rPr>
-                                    <w:rFonts w:ascii="Cambria Math" w:hAnsi="Cambria Math" w:cs="Times New Roman"/>
-                                    <w:sz w:val="26"/>
-                                    <w:szCs w:val="26"/>
-                                  </w:rPr>
-                                  <m:t>2</m:t>
-                                </m:r>
-                              </m:e>
-                            </m:mr>
-                            <m:mr>
-                              <m:e>
-                                <m:r>
-                                  <m:rPr>
-                                    <m:sty m:val="p"/>
-                                  </m:rPr>
-                                  <w:rPr>
-                                    <w:rFonts w:ascii="Cambria Math" w:hAnsi="Cambria Math" w:cs="Times New Roman"/>
-                                    <w:sz w:val="26"/>
-                                    <w:szCs w:val="26"/>
-                                  </w:rPr>
-                                  <m:t>-</m:t>
-                                </m:r>
-                              </m:e>
-                            </m:mr>
-                          </m:m>
-                        </m:e>
-                      </m:mr>
-                    </m:m>
-                  </m:e>
-                  <m:e>
-                    <m:m>
-                      <m:mPr>
-                        <m:mcs>
-                          <m:mc>
-                            <m:mcPr>
-                              <m:count m:val="3"/>
-                              <m:mcJc m:val="center"/>
-                            </m:mcPr>
-                          </m:mc>
-                        </m:mcs>
-                        <m:ctrlPr>
-                          <w:rPr>
-                            <w:rFonts w:ascii="Cambria Math" w:hAnsi="Cambria Math" w:cs="Times New Roman"/>
-                            <w:sz w:val="26"/>
-                            <w:szCs w:val="26"/>
-                          </w:rPr>
-                        </m:ctrlPr>
-                      </m:mPr>
-                      <m:mr>
-                        <m:e>
-                          <m:r>
-                            <m:rPr>
-                              <m:sty m:val="p"/>
-                            </m:rPr>
-                            <w:rPr>
-                              <w:rFonts w:ascii="Cambria Math" w:hAnsi="Cambria Math" w:cs="Times New Roman"/>
-                              <w:sz w:val="26"/>
-                              <w:szCs w:val="26"/>
-                            </w:rPr>
-                            <m:t>-</m:t>
-                          </m:r>
-                        </m:e>
-                        <m:e>
-                          <m:r>
-                            <m:rPr>
-                              <m:sty m:val="p"/>
-                            </m:rPr>
-                            <w:rPr>
-                              <w:rFonts w:ascii="Cambria Math" w:hAnsi="Cambria Math" w:cs="Times New Roman"/>
-                              <w:sz w:val="26"/>
-                              <w:szCs w:val="26"/>
-                            </w:rPr>
-                            <m:t>4</m:t>
-                          </m:r>
-                        </m:e>
-                        <m:e>
-                          <m:r>
-                            <m:rPr>
-                              <m:sty m:val="p"/>
-                            </m:rPr>
-                            <w:rPr>
-                              <w:rFonts w:ascii="Cambria Math" w:hAnsi="Cambria Math" w:cs="Times New Roman"/>
-                              <w:sz w:val="26"/>
-                              <w:szCs w:val="26"/>
-                            </w:rPr>
-                            <m:t>-</m:t>
-                          </m:r>
-                        </m:e>
-                      </m:mr>
-                      <m:mr>
-                        <m:e>
-                          <m:r>
-                            <m:rPr>
-                              <m:sty m:val="p"/>
-                            </m:rPr>
-                            <w:rPr>
-                              <w:rFonts w:ascii="Cambria Math" w:hAnsi="Cambria Math" w:cs="Times New Roman"/>
-                              <w:sz w:val="26"/>
-                              <w:szCs w:val="26"/>
-                            </w:rPr>
-                            <m:t>5</m:t>
-                          </m:r>
-                        </m:e>
-                        <m:e>
-                          <m:r>
-                            <m:rPr>
-                              <m:sty m:val="p"/>
-                            </m:rPr>
-                            <w:rPr>
-                              <w:rFonts w:ascii="Cambria Math" w:hAnsi="Cambria Math" w:cs="Times New Roman"/>
-                              <w:sz w:val="26"/>
-                              <w:szCs w:val="26"/>
-                            </w:rPr>
-                            <m:t>-</m:t>
-                          </m:r>
-                        </m:e>
-                        <m:e>
-                          <m:r>
-                            <m:rPr>
-                              <m:sty m:val="p"/>
-                            </m:rPr>
-                            <w:rPr>
-                              <w:rFonts w:ascii="Cambria Math" w:hAnsi="Cambria Math" w:cs="Times New Roman"/>
-                              <w:sz w:val="26"/>
-                              <w:szCs w:val="26"/>
-                            </w:rPr>
-                            <m:t>11</m:t>
-                          </m:r>
-                        </m:e>
-                      </m:mr>
-                    </m:m>
-                  </m:e>
-                </m:mr>
-                <m:mr>
-                  <m:e>
-                    <m:m>
-                      <m:mPr>
-                        <m:mcs>
-                          <m:mc>
-                            <m:mcPr>
-                              <m:count m:val="2"/>
-                              <m:mcJc m:val="center"/>
-                            </m:mcPr>
-                          </m:mc>
-                        </m:mcs>
-                        <m:ctrlPr>
-                          <w:rPr>
-                            <w:rFonts w:ascii="Cambria Math" w:hAnsi="Cambria Math" w:cs="Times New Roman"/>
-                            <w:sz w:val="26"/>
-                            <w:szCs w:val="26"/>
-                          </w:rPr>
-                        </m:ctrlPr>
-                      </m:mPr>
-                      <m:mr>
-                        <m:e>
-                          <m:m>
-                            <m:mPr>
-                              <m:mcs>
-                                <m:mc>
-                                  <m:mcPr>
-                                    <m:count m:val="1"/>
-                                    <m:mcJc m:val="center"/>
-                                  </m:mcPr>
-                                </m:mc>
-                              </m:mcs>
-                              <m:ctrlPr>
-                                <w:rPr>
-                                  <w:rFonts w:ascii="Cambria Math" w:hAnsi="Cambria Math" w:cs="Times New Roman"/>
-                                  <w:sz w:val="26"/>
-                                  <w:szCs w:val="26"/>
-                                </w:rPr>
-                              </m:ctrlPr>
-                            </m:mPr>
-                            <m:mr>
-                              <m:e>
-                                <m:r>
-                                  <m:rPr>
-                                    <m:sty m:val="p"/>
-                                  </m:rPr>
-                                  <w:rPr>
-                                    <w:rFonts w:ascii="Cambria Math" w:hAnsi="Cambria Math" w:cs="Times New Roman"/>
-                                    <w:sz w:val="26"/>
-                                    <w:szCs w:val="26"/>
-                                  </w:rPr>
-                                  <m:t>-</m:t>
-                                </m:r>
-                              </m:e>
-                            </m:mr>
-                            <m:mr>
-                              <m:e>
-                                <m:r>
-                                  <m:rPr>
-                                    <m:sty m:val="p"/>
-                                  </m:rPr>
-                                  <w:rPr>
-                                    <w:rFonts w:ascii="Cambria Math" w:hAnsi="Cambria Math" w:cs="Times New Roman"/>
-                                    <w:sz w:val="26"/>
-                                    <w:szCs w:val="26"/>
-                                  </w:rPr>
-                                  <m:t>1</m:t>
-                                </m:r>
-                              </m:e>
-                            </m:mr>
-                            <m:mr>
-                              <m:e>
-                                <m:r>
-                                  <m:rPr>
-                                    <m:sty m:val="p"/>
-                                  </m:rPr>
-                                  <w:rPr>
-                                    <w:rFonts w:ascii="Cambria Math" w:hAnsi="Cambria Math" w:cs="Times New Roman"/>
-                                    <w:sz w:val="26"/>
-                                    <w:szCs w:val="26"/>
-                                  </w:rPr>
-                                  <m:t>-</m:t>
-                                </m:r>
-                              </m:e>
-                            </m:mr>
-                          </m:m>
-                        </m:e>
-                        <m:e>
-                          <m:m>
-                            <m:mPr>
-                              <m:mcs>
-                                <m:mc>
-                                  <m:mcPr>
-                                    <m:count m:val="1"/>
-                                    <m:mcJc m:val="center"/>
-                                  </m:mcPr>
-                                </m:mc>
-                              </m:mcs>
-                              <m:ctrlPr>
-                                <w:rPr>
-                                  <w:rFonts w:ascii="Cambria Math" w:hAnsi="Cambria Math" w:cs="Times New Roman"/>
-                                  <w:sz w:val="26"/>
-                                  <w:szCs w:val="26"/>
-                                </w:rPr>
-                              </m:ctrlPr>
-                            </m:mPr>
-                            <m:mr>
-                              <m:e>
-                                <m:r>
-                                  <m:rPr>
-                                    <m:sty m:val="p"/>
-                                  </m:rPr>
-                                  <w:rPr>
-                                    <w:rFonts w:ascii="Cambria Math" w:hAnsi="Cambria Math" w:cs="Times New Roman"/>
-                                    <w:sz w:val="26"/>
-                                    <w:szCs w:val="26"/>
-                                  </w:rPr>
-                                  <m:t>3</m:t>
-                                </m:r>
-                              </m:e>
-                            </m:mr>
-                            <m:mr>
-                              <m:e>
-                                <m:r>
-                                  <m:rPr>
-                                    <m:sty m:val="p"/>
-                                  </m:rPr>
-                                  <w:rPr>
-                                    <w:rFonts w:ascii="Cambria Math" w:hAnsi="Cambria Math" w:cs="Times New Roman"/>
-                                    <w:sz w:val="26"/>
-                                    <w:szCs w:val="26"/>
-                                  </w:rPr>
-                                  <m:t>-</m:t>
-                                </m:r>
-                              </m:e>
-                            </m:mr>
-                            <m:mr>
-                              <m:e>
-                                <m:r>
-                                  <m:rPr>
-                                    <m:sty m:val="p"/>
-                                  </m:rPr>
-                                  <w:rPr>
-                                    <w:rFonts w:ascii="Cambria Math" w:hAnsi="Cambria Math" w:cs="Times New Roman"/>
-                                    <w:sz w:val="26"/>
-                                    <w:szCs w:val="26"/>
-                                  </w:rPr>
-                                  <m:t>-</m:t>
-                                </m:r>
-                              </m:e>
-                            </m:mr>
-                          </m:m>
-                        </m:e>
-                      </m:mr>
-                    </m:m>
-                  </m:e>
-                  <m:e>
-                    <m:m>
-                      <m:mPr>
-                        <m:mcs>
-                          <m:mc>
-                            <m:mcPr>
-                              <m:count m:val="3"/>
-                              <m:mcJc m:val="center"/>
-                            </m:mcPr>
-                          </m:mc>
-                        </m:mcs>
-                        <m:ctrlPr>
-                          <w:rPr>
-                            <w:rFonts w:ascii="Cambria Math" w:hAnsi="Cambria Math" w:cs="Times New Roman"/>
-                            <w:sz w:val="26"/>
-                            <w:szCs w:val="26"/>
-                          </w:rPr>
-                        </m:ctrlPr>
-                      </m:mPr>
-                      <m:mr>
-                        <m:e>
-                          <m:r>
-                            <m:rPr>
-                              <m:sty m:val="p"/>
-                            </m:rPr>
-                            <w:rPr>
-                              <w:rFonts w:ascii="Cambria Math" w:hAnsi="Cambria Math" w:cs="Times New Roman"/>
-                              <w:sz w:val="26"/>
-                              <w:szCs w:val="26"/>
-                            </w:rPr>
-                            <m:t>-</m:t>
-                          </m:r>
-                        </m:e>
-                        <m:e>
-                          <m:r>
-                            <m:rPr>
-                              <m:sty m:val="p"/>
-                            </m:rPr>
-                            <w:rPr>
-                              <w:rFonts w:ascii="Cambria Math" w:hAnsi="Cambria Math" w:cs="Times New Roman"/>
-                              <w:sz w:val="26"/>
-                              <w:szCs w:val="26"/>
-                            </w:rPr>
-                            <m:t>3</m:t>
-                          </m:r>
-                        </m:e>
-                        <m:e>
-                          <m:r>
-                            <m:rPr>
-                              <m:sty m:val="p"/>
-                            </m:rPr>
-                            <w:rPr>
-                              <w:rFonts w:ascii="Cambria Math" w:hAnsi="Cambria Math" w:cs="Times New Roman"/>
-                              <w:sz w:val="26"/>
-                              <w:szCs w:val="26"/>
-                            </w:rPr>
-                            <m:t>-</m:t>
-                          </m:r>
-                        </m:e>
-                      </m:mr>
-                      <m:mr>
-                        <m:e>
-                          <m:r>
-                            <m:rPr>
-                              <m:sty m:val="p"/>
-                            </m:rPr>
-                            <w:rPr>
-                              <w:rFonts w:ascii="Cambria Math" w:hAnsi="Cambria Math" w:cs="Times New Roman"/>
-                              <w:sz w:val="26"/>
-                              <w:szCs w:val="26"/>
-                            </w:rPr>
-                            <m:t>1</m:t>
-                          </m:r>
-                        </m:e>
-                        <m:e>
-                          <m:r>
-                            <m:rPr>
-                              <m:sty m:val="p"/>
-                            </m:rPr>
-                            <w:rPr>
-                              <w:rFonts w:ascii="Cambria Math" w:hAnsi="Cambria Math" w:cs="Times New Roman"/>
-                              <w:sz w:val="26"/>
-                              <w:szCs w:val="26"/>
-                            </w:rPr>
-                            <m:t>-</m:t>
-                          </m:r>
-                        </m:e>
-                        <m:e>
-                          <m:r>
-                            <m:rPr>
-                              <m:sty m:val="p"/>
-                            </m:rPr>
-                            <w:rPr>
-                              <w:rFonts w:ascii="Cambria Math" w:hAnsi="Cambria Math" w:cs="Times New Roman"/>
-                              <w:sz w:val="26"/>
-                              <w:szCs w:val="26"/>
-                            </w:rPr>
-                            <m:t>2</m:t>
-                          </m:r>
-                        </m:e>
-                      </m:mr>
-                      <m:mr>
-                        <m:e>
-                          <m:r>
-                            <m:rPr>
-                              <m:sty m:val="p"/>
-                            </m:rPr>
-                            <w:rPr>
-                              <w:rFonts w:ascii="Cambria Math" w:hAnsi="Cambria Math" w:cs="Times New Roman"/>
-                              <w:sz w:val="26"/>
-                              <w:szCs w:val="26"/>
-                            </w:rPr>
-                            <m:t>5</m:t>
-                          </m:r>
-                        </m:e>
-                        <m:e>
-                          <m:r>
-                            <m:rPr>
-                              <m:sty m:val="p"/>
-                            </m:rPr>
-                            <w:rPr>
-                              <w:rFonts w:ascii="Cambria Math" w:hAnsi="Cambria Math" w:cs="Times New Roman"/>
-                              <w:sz w:val="26"/>
-                              <w:szCs w:val="26"/>
-                            </w:rPr>
-                            <m:t>1</m:t>
-                          </m:r>
-                        </m:e>
-                        <m:e>
-                          <m:r>
-                            <m:rPr>
-                              <m:sty m:val="p"/>
-                            </m:rPr>
-                            <w:rPr>
-                              <w:rFonts w:ascii="Cambria Math" w:hAnsi="Cambria Math" w:cs="Times New Roman"/>
-                              <w:sz w:val="26"/>
-                              <w:szCs w:val="26"/>
-                            </w:rPr>
-                            <m:t>-</m:t>
-                          </m:r>
-                        </m:e>
-                      </m:mr>
-                    </m:m>
-                  </m:e>
-                </m:mr>
-              </m:m>
-            </m:e>
-          </m:d>
-        </m:oMath>
-      </m:oMathPara>
-    </w:p>
-    <w:p>
-      <w:pPr>
-        <w:pStyle w:val="a3"/>
-        <w:numPr>
-          <w:ilvl w:val="0"/>
-          <w:numId w:val="25"/>
-        </w:numPr>
-        <w:tabs>
-          <w:tab w:val="num" w:pos="1212"/>
-        </w:tabs>
-        <w:ind w:left="0" w:firstLine="709"/>
-        <w:jc w:val="both"/>
-        <w:rPr>
-          <w:rFonts w:ascii="Times New Roman" w:hAnsi="Times New Roman" w:cs="Times New Roman"/>
-          <w:sz w:val="26"/>
-          <w:szCs w:val="26"/>
-        </w:rPr>
-      </w:pPr>
-      <w:r>
-        <w:rPr>
-          <w:rFonts w:ascii="Times New Roman" w:hAnsi="Times New Roman" w:cs="Times New Roman"/>
-          <w:sz w:val="26"/>
-          <w:szCs w:val="26"/>
-        </w:rPr>
-        <w:t xml:space="preserve">Реализовать алгоритм </w:t>
-      </w:r>
-      <w:proofErr w:type="spellStart"/>
-      <w:r>
-        <w:rPr>
-          <w:rFonts w:ascii="Times New Roman" w:hAnsi="Times New Roman" w:cs="Times New Roman"/>
-          <w:sz w:val="26"/>
-          <w:szCs w:val="26"/>
-        </w:rPr>
-        <w:t>Флойда</w:t>
-      </w:r>
-      <w:proofErr w:type="spellEnd"/>
-      <w:r>
-        <w:rPr>
-          <w:rFonts w:ascii="Times New Roman" w:hAnsi="Times New Roman" w:cs="Times New Roman"/>
-          <w:sz w:val="26"/>
-          <w:szCs w:val="26"/>
-        </w:rPr>
-        <w:t xml:space="preserve"> (отдельной функцией) для графа записан</w:t>
+        <w:t>Реализовать алгоритм Флойда (отдельной функцией) для графа записан</w:t>
       </w:r>
       <w:r>
         <w:rPr>
@@ -13441,25 +12542,7 @@
           <w:sz w:val="26"/>
           <w:szCs w:val="26"/>
         </w:rPr>
-        <w:t xml:space="preserve">Реализовать алгоритм </w:t>
-      </w:r>
-      <w:proofErr w:type="spellStart"/>
-      <w:r>
-        <w:rPr>
-          <w:rFonts w:ascii="Times New Roman" w:hAnsi="Times New Roman" w:cs="Times New Roman"/>
-          <w:sz w:val="26"/>
-          <w:szCs w:val="26"/>
-        </w:rPr>
-        <w:t>Флойда</w:t>
-      </w:r>
-      <w:proofErr w:type="spellEnd"/>
-      <w:r>
-        <w:rPr>
-          <w:rFonts w:ascii="Times New Roman" w:hAnsi="Times New Roman" w:cs="Times New Roman"/>
-          <w:sz w:val="26"/>
-          <w:szCs w:val="26"/>
-        </w:rPr>
-        <w:t xml:space="preserve"> (отдельной функцией) для гр</w:t>
+        <w:t>Реализовать алгоритм Флойда (отдельной функцией) для гр</w:t>
       </w:r>
       <w:r>
         <w:rPr>
@@ -15342,25 +14425,7 @@
           <w:szCs w:val="26"/>
         </w:rPr>
         <w:lastRenderedPageBreak/>
-        <w:t xml:space="preserve">Реализовать алгоритм </w:t>
-      </w:r>
-      <w:proofErr w:type="spellStart"/>
-      <w:r>
-        <w:rPr>
-          <w:rFonts w:ascii="Times New Roman" w:hAnsi="Times New Roman" w:cs="Times New Roman"/>
-          <w:sz w:val="26"/>
-          <w:szCs w:val="26"/>
-        </w:rPr>
-        <w:t>Флойда</w:t>
-      </w:r>
-      <w:proofErr w:type="spellEnd"/>
-      <w:r>
-        <w:rPr>
-          <w:rFonts w:ascii="Times New Roman" w:hAnsi="Times New Roman" w:cs="Times New Roman"/>
-          <w:sz w:val="26"/>
-          <w:szCs w:val="26"/>
-        </w:rPr>
-        <w:t xml:space="preserve"> (отдельной функцией) для гр</w:t>
+        <w:t>Реализовать алгоритм Флойда (отдельной функцией) для гр</w:t>
       </w:r>
       <w:r>
         <w:rPr>
@@ -17357,18 +16422,8 @@
           <w:sz w:val="26"/>
           <w:szCs w:val="26"/>
         </w:rPr>
-        <w:t xml:space="preserve">Опишите алгоритм </w:t>
-      </w:r>
-      <w:proofErr w:type="spellStart"/>
-      <w:r>
-        <w:rPr>
-          <w:rFonts w:ascii="Times New Roman" w:eastAsia="Times New Roman" w:hAnsi="Times New Roman" w:cs="Times New Roman"/>
-          <w:sz w:val="26"/>
-          <w:szCs w:val="26"/>
-        </w:rPr>
-        <w:t>Флойда</w:t>
-      </w:r>
-      <w:proofErr w:type="spellEnd"/>
+        <w:t>Опишите алгоритм Флойда</w:t>
+      </w:r>
       <w:r>
         <w:rPr>
           <w:rFonts w:ascii="Times New Roman" w:eastAsia="Times New Roman" w:hAnsi="Times New Roman" w:cs="Times New Roman"/>
@@ -17597,7 +16652,6 @@
         <w:t>. </w:t>
       </w:r>
       <w:proofErr w:type="spellStart"/>
-      <w:proofErr w:type="gramStart"/>
       <w:r>
         <w:rPr>
           <w:rFonts w:ascii="Times New Roman" w:hAnsi="Times New Roman" w:cs="Times New Roman"/>
@@ -17623,34 +16677,7 @@
           <w:sz w:val="26"/>
           <w:szCs w:val="26"/>
         </w:rPr>
-        <w:t>.</w:t>
-      </w:r>
-      <w:proofErr w:type="gramEnd"/>
-      <w:r>
-        <w:rPr>
-          <w:rFonts w:ascii="Times New Roman" w:hAnsi="Times New Roman" w:cs="Times New Roman"/>
-          <w:sz w:val="26"/>
-          <w:szCs w:val="26"/>
-        </w:rPr>
-        <w:t xml:space="preserve"> – </w:t>
-      </w:r>
-      <w:proofErr w:type="gramStart"/>
-      <w:r>
-        <w:rPr>
-          <w:rFonts w:ascii="Times New Roman" w:hAnsi="Times New Roman" w:cs="Times New Roman"/>
-          <w:sz w:val="26"/>
-          <w:szCs w:val="26"/>
-        </w:rPr>
-        <w:t>М. :</w:t>
-      </w:r>
-      <w:proofErr w:type="gramEnd"/>
-      <w:r>
-        <w:rPr>
-          <w:rFonts w:ascii="Times New Roman" w:hAnsi="Times New Roman" w:cs="Times New Roman"/>
-          <w:sz w:val="26"/>
-          <w:szCs w:val="26"/>
-        </w:rPr>
-        <w:t xml:space="preserve"> Бином-Пресс , 2018 . – 1456 с.</w:t>
+        <w:t>. – М. : Бином-Пресс , 2018 . – 1456 с.</w:t>
       </w:r>
     </w:p>
     <w:p>
@@ -17678,43 +16705,7 @@
           <w:sz w:val="26"/>
           <w:szCs w:val="26"/>
         </w:rPr>
-        <w:t xml:space="preserve">, Т.А. С++. Объектно-ориентированное </w:t>
-      </w:r>
-      <w:proofErr w:type="gramStart"/>
-      <w:r>
-        <w:rPr>
-          <w:rFonts w:ascii="Times New Roman" w:hAnsi="Times New Roman" w:cs="Times New Roman"/>
-          <w:sz w:val="26"/>
-          <w:szCs w:val="26"/>
-        </w:rPr>
-        <w:t>программирование :</w:t>
-      </w:r>
-      <w:proofErr w:type="gramEnd"/>
-      <w:r>
-        <w:rPr>
-          <w:rFonts w:ascii="Times New Roman" w:hAnsi="Times New Roman" w:cs="Times New Roman"/>
-          <w:sz w:val="26"/>
-          <w:szCs w:val="26"/>
-        </w:rPr>
-        <w:t xml:space="preserve"> практикум / Т.А. Павловская, Ю.А. Щупак . – СПб</w:t>
-      </w:r>
-      <w:proofErr w:type="gramStart"/>
-      <w:r>
-        <w:rPr>
-          <w:rFonts w:ascii="Times New Roman" w:hAnsi="Times New Roman" w:cs="Times New Roman"/>
-          <w:sz w:val="26"/>
-          <w:szCs w:val="26"/>
-        </w:rPr>
-        <w:t>. :</w:t>
-      </w:r>
-      <w:proofErr w:type="gramEnd"/>
-      <w:r>
-        <w:rPr>
-          <w:rFonts w:ascii="Times New Roman" w:hAnsi="Times New Roman" w:cs="Times New Roman"/>
-          <w:sz w:val="26"/>
-          <w:szCs w:val="26"/>
-        </w:rPr>
-        <w:t xml:space="preserve"> Питер , 2019 . – 265 с.</w:t>
+        <w:t>, Т.А. С++. Объектно-ориентированное программирование : практикум / Т.А. Павловская, Ю.А. Щупак . – СПб. : Питер , 2019 . – 265 с.</w:t>
       </w:r>
     </w:p>
     <w:p>
@@ -17742,43 +16733,7 @@
           <w:sz w:val="26"/>
           <w:szCs w:val="26"/>
         </w:rPr>
-        <w:t xml:space="preserve">, Б. Язык программирования С++ / Б. </w:t>
-      </w:r>
-      <w:proofErr w:type="gramStart"/>
-      <w:r>
-        <w:rPr>
-          <w:rFonts w:ascii="Times New Roman" w:hAnsi="Times New Roman" w:cs="Times New Roman"/>
-          <w:sz w:val="26"/>
-          <w:szCs w:val="26"/>
-        </w:rPr>
-        <w:t>Страуструп .</w:t>
-      </w:r>
-      <w:proofErr w:type="gramEnd"/>
-      <w:r>
-        <w:rPr>
-          <w:rFonts w:ascii="Times New Roman" w:hAnsi="Times New Roman" w:cs="Times New Roman"/>
-          <w:sz w:val="26"/>
-          <w:szCs w:val="26"/>
-        </w:rPr>
-        <w:t xml:space="preserve"> – СПб</w:t>
-      </w:r>
-      <w:proofErr w:type="gramStart"/>
-      <w:r>
-        <w:rPr>
-          <w:rFonts w:ascii="Times New Roman" w:hAnsi="Times New Roman" w:cs="Times New Roman"/>
-          <w:sz w:val="26"/>
-          <w:szCs w:val="26"/>
-        </w:rPr>
-        <w:t>. :</w:t>
-      </w:r>
-      <w:proofErr w:type="gramEnd"/>
-      <w:r>
-        <w:rPr>
-          <w:rFonts w:ascii="Times New Roman" w:hAnsi="Times New Roman" w:cs="Times New Roman"/>
-          <w:sz w:val="26"/>
-          <w:szCs w:val="26"/>
-        </w:rPr>
-        <w:t xml:space="preserve"> Бином-Пресс , 2019 . – 1054 с.</w:t>
+        <w:t>, Б. Язык программирования С++ / Б. Страуструп . – СПб. : Бином-Пресс , 2019 . – 1054 с.</w:t>
       </w:r>
     </w:p>
     <w:p>
@@ -17952,25 +16907,7 @@
                 <w:sz w:val="26"/>
                 <w:szCs w:val="26"/>
               </w:rPr>
-              <w:t>Протокол №____от «__</w:t>
-            </w:r>
-            <w:proofErr w:type="gramStart"/>
-            <w:r>
-              <w:rPr>
-                <w:rFonts w:ascii="Times New Roman" w:hAnsi="Times New Roman" w:cs="Times New Roman"/>
-                <w:sz w:val="26"/>
-                <w:szCs w:val="26"/>
-              </w:rPr>
-              <w:t>_»_</w:t>
-            </w:r>
-            <w:proofErr w:type="gramEnd"/>
-            <w:r>
-              <w:rPr>
-                <w:rFonts w:ascii="Times New Roman" w:hAnsi="Times New Roman" w:cs="Times New Roman"/>
-                <w:sz w:val="26"/>
-                <w:szCs w:val="26"/>
-              </w:rPr>
-              <w:t>_________2021 г.</w:t>
+              <w:t>Протокол №____от «___»__________2021 г.</w:t>
             </w:r>
           </w:p>
           <w:p>
@@ -18017,7 +16954,7 @@
 </file>
 
 <file path=word/endnotes.xml><?xml version="1.0" encoding="utf-8"?>
-<w:endnotes xmlns:wpc="http://schemas.microsoft.com/office/word/2010/wordprocessingCanvas" xmlns:mc="http://schemas.openxmlformats.org/markup-compatibility/2006" xmlns:o="urn:schemas-microsoft-com:office:office" xmlns:r="http://schemas.openxmlformats.org/officeDocument/2006/relationships" xmlns:m="http://schemas.openxmlformats.org/officeDocument/2006/math" xmlns:v="urn:schemas-microsoft-com:vml" xmlns:wp14="http://schemas.microsoft.com/office/word/2010/wordprocessingDrawing" xmlns:wp="http://schemas.openxmlformats.org/drawingml/2006/wordprocessingDrawing" xmlns:w10="urn:schemas-microsoft-com:office:word" xmlns:w="http://schemas.openxmlformats.org/wordprocessingml/2006/main" xmlns:w14="http://schemas.microsoft.com/office/word/2010/wordml" xmlns:w15="http://schemas.microsoft.com/office/word/2012/wordml" xmlns:wpg="http://schemas.microsoft.com/office/word/2010/wordprocessingGroup" xmlns:wpi="http://schemas.microsoft.com/office/word/2010/wordprocessingInk" xmlns:wne="http://schemas.microsoft.com/office/word/2006/wordml" xmlns:wps="http://schemas.microsoft.com/office/word/2010/wordprocessingShape" mc:Ignorable="w14 w15 wp14">
+<w:endnotes xmlns:wpc="http://schemas.microsoft.com/office/word/2010/wordprocessingCanvas" xmlns:cx="http://schemas.microsoft.com/office/drawing/2014/chartex" xmlns:cx1="http://schemas.microsoft.com/office/drawing/2015/9/8/chartex" xmlns:cx2="http://schemas.microsoft.com/office/drawing/2015/10/21/chartex" xmlns:cx3="http://schemas.microsoft.com/office/drawing/2016/5/9/chartex" xmlns:cx4="http://schemas.microsoft.com/office/drawing/2016/5/10/chartex" xmlns:cx5="http://schemas.microsoft.com/office/drawing/2016/5/11/chartex" xmlns:cx6="http://schemas.microsoft.com/office/drawing/2016/5/12/chartex" xmlns:cx7="http://schemas.microsoft.com/office/drawing/2016/5/13/chartex" xmlns:cx8="http://schemas.microsoft.com/office/drawing/2016/5/14/chartex" xmlns:mc="http://schemas.openxmlformats.org/markup-compatibility/2006" xmlns:aink="http://schemas.microsoft.com/office/drawing/2016/ink" xmlns:am3d="http://schemas.microsoft.com/office/drawing/2017/model3d" xmlns:o="urn:schemas-microsoft-com:office:office" xmlns:r="http://schemas.openxmlformats.org/officeDocument/2006/relationships" xmlns:m="http://schemas.openxmlformats.org/officeDocument/2006/math" xmlns:v="urn:schemas-microsoft-com:vml" xmlns:wp14="http://schemas.microsoft.com/office/word/2010/wordprocessingDrawing" xmlns:wp="http://schemas.openxmlformats.org/drawingml/2006/wordprocessingDrawing" xmlns:w10="urn:schemas-microsoft-com:office:word" xmlns:w="http://schemas.openxmlformats.org/wordprocessingml/2006/main" xmlns:w14="http://schemas.microsoft.com/office/word/2010/wordml" xmlns:w15="http://schemas.microsoft.com/office/word/2012/wordml" xmlns:w16cex="http://schemas.microsoft.com/office/word/2018/wordml/cex" xmlns:w16cid="http://schemas.microsoft.com/office/word/2016/wordml/cid" xmlns:w16="http://schemas.microsoft.com/office/word/2018/wordml" xmlns:w16sdtdh="http://schemas.microsoft.com/office/word/2020/wordml/sdtdatahash" xmlns:w16se="http://schemas.microsoft.com/office/word/2015/wordml/symex" xmlns:wpg="http://schemas.microsoft.com/office/word/2010/wordprocessingGroup" xmlns:wpi="http://schemas.microsoft.com/office/word/2010/wordprocessingInk" xmlns:wne="http://schemas.microsoft.com/office/word/2006/wordml" xmlns:wps="http://schemas.microsoft.com/office/word/2010/wordprocessingShape" mc:Ignorable="w14 w15 w16se w16cid w16 w16cex w16sdtdh wp14">
   <w:endnote w:type="separator" w:id="-1">
     <w:p>
       <w:r>
@@ -18036,7 +16973,7 @@
 </file>
 
 <file path=word/footnotes.xml><?xml version="1.0" encoding="utf-8"?>
-<w:footnotes xmlns:wpc="http://schemas.microsoft.com/office/word/2010/wordprocessingCanvas" xmlns:mc="http://schemas.openxmlformats.org/markup-compatibility/2006" xmlns:o="urn:schemas-microsoft-com:office:office" xmlns:r="http://schemas.openxmlformats.org/officeDocument/2006/relationships" xmlns:m="http://schemas.openxmlformats.org/officeDocument/2006/math" xmlns:v="urn:schemas-microsoft-com:vml" xmlns:wp14="http://schemas.microsoft.com/office/word/2010/wordprocessingDrawing" xmlns:wp="http://schemas.openxmlformats.org/drawingml/2006/wordprocessingDrawing" xmlns:w10="urn:schemas-microsoft-com:office:word" xmlns:w="http://schemas.openxmlformats.org/wordprocessingml/2006/main" xmlns:w14="http://schemas.microsoft.com/office/word/2010/wordml" xmlns:w15="http://schemas.microsoft.com/office/word/2012/wordml" xmlns:wpg="http://schemas.microsoft.com/office/word/2010/wordprocessingGroup" xmlns:wpi="http://schemas.microsoft.com/office/word/2010/wordprocessingInk" xmlns:wne="http://schemas.microsoft.com/office/word/2006/wordml" xmlns:wps="http://schemas.microsoft.com/office/word/2010/wordprocessingShape" mc:Ignorable="w14 w15 wp14">
+<w:footnotes xmlns:wpc="http://schemas.microsoft.com/office/word/2010/wordprocessingCanvas" xmlns:cx="http://schemas.microsoft.com/office/drawing/2014/chartex" xmlns:cx1="http://schemas.microsoft.com/office/drawing/2015/9/8/chartex" xmlns:cx2="http://schemas.microsoft.com/office/drawing/2015/10/21/chartex" xmlns:cx3="http://schemas.microsoft.com/office/drawing/2016/5/9/chartex" xmlns:cx4="http://schemas.microsoft.com/office/drawing/2016/5/10/chartex" xmlns:cx5="http://schemas.microsoft.com/office/drawing/2016/5/11/chartex" xmlns:cx6="http://schemas.microsoft.com/office/drawing/2016/5/12/chartex" xmlns:cx7="http://schemas.microsoft.com/office/drawing/2016/5/13/chartex" xmlns:cx8="http://schemas.microsoft.com/office/drawing/2016/5/14/chartex" xmlns:mc="http://schemas.openxmlformats.org/markup-compatibility/2006" xmlns:aink="http://schemas.microsoft.com/office/drawing/2016/ink" xmlns:am3d="http://schemas.microsoft.com/office/drawing/2017/model3d" xmlns:o="urn:schemas-microsoft-com:office:office" xmlns:r="http://schemas.openxmlformats.org/officeDocument/2006/relationships" xmlns:m="http://schemas.openxmlformats.org/officeDocument/2006/math" xmlns:v="urn:schemas-microsoft-com:vml" xmlns:wp14="http://schemas.microsoft.com/office/word/2010/wordprocessingDrawing" xmlns:wp="http://schemas.openxmlformats.org/drawingml/2006/wordprocessingDrawing" xmlns:w10="urn:schemas-microsoft-com:office:word" xmlns:w="http://schemas.openxmlformats.org/wordprocessingml/2006/main" xmlns:w14="http://schemas.microsoft.com/office/word/2010/wordml" xmlns:w15="http://schemas.microsoft.com/office/word/2012/wordml" xmlns:w16cex="http://schemas.microsoft.com/office/word/2018/wordml/cex" xmlns:w16cid="http://schemas.microsoft.com/office/word/2016/wordml/cid" xmlns:w16="http://schemas.microsoft.com/office/word/2018/wordml" xmlns:w16sdtdh="http://schemas.microsoft.com/office/word/2020/wordml/sdtdatahash" xmlns:w16se="http://schemas.microsoft.com/office/word/2015/wordml/symex" xmlns:wpg="http://schemas.microsoft.com/office/word/2010/wordprocessingGroup" xmlns:wpi="http://schemas.microsoft.com/office/word/2010/wordprocessingInk" xmlns:wne="http://schemas.microsoft.com/office/word/2006/wordml" xmlns:wps="http://schemas.microsoft.com/office/word/2010/wordprocessingShape" mc:Ignorable="w14 w15 w16se w16cid w16 w16cex w16sdtdh wp14">
   <w:footnote w:type="separator" w:id="-1">
     <w:p>
       <w:r>
@@ -18055,7 +16992,7 @@
 </file>
 
 <file path=word/header1.xml><?xml version="1.0" encoding="utf-8"?>
-<w:hdr xmlns:wpc="http://schemas.microsoft.com/office/word/2010/wordprocessingCanvas" xmlns:mc="http://schemas.openxmlformats.org/markup-compatibility/2006" xmlns:o="urn:schemas-microsoft-com:office:office" xmlns:r="http://schemas.openxmlformats.org/officeDocument/2006/relationships" xmlns:m="http://schemas.openxmlformats.org/officeDocument/2006/math" xmlns:v="urn:schemas-microsoft-com:vml" xmlns:wp14="http://schemas.microsoft.com/office/word/2010/wordprocessingDrawing" xmlns:wp="http://schemas.openxmlformats.org/drawingml/2006/wordprocessingDrawing" xmlns:w10="urn:schemas-microsoft-com:office:word" xmlns:w="http://schemas.openxmlformats.org/wordprocessingml/2006/main" xmlns:w14="http://schemas.microsoft.com/office/word/2010/wordml" xmlns:w15="http://schemas.microsoft.com/office/word/2012/wordml" xmlns:wpg="http://schemas.microsoft.com/office/word/2010/wordprocessingGroup" xmlns:wpi="http://schemas.microsoft.com/office/word/2010/wordprocessingInk" xmlns:wne="http://schemas.microsoft.com/office/word/2006/wordml" xmlns:wps="http://schemas.microsoft.com/office/word/2010/wordprocessingShape" mc:Ignorable="w14 w15 wp14">
+<w:hdr xmlns:wpc="http://schemas.microsoft.com/office/word/2010/wordprocessingCanvas" xmlns:cx="http://schemas.microsoft.com/office/drawing/2014/chartex" xmlns:cx1="http://schemas.microsoft.com/office/drawing/2015/9/8/chartex" xmlns:cx2="http://schemas.microsoft.com/office/drawing/2015/10/21/chartex" xmlns:cx3="http://schemas.microsoft.com/office/drawing/2016/5/9/chartex" xmlns:cx4="http://schemas.microsoft.com/office/drawing/2016/5/10/chartex" xmlns:cx5="http://schemas.microsoft.com/office/drawing/2016/5/11/chartex" xmlns:cx6="http://schemas.microsoft.com/office/drawing/2016/5/12/chartex" xmlns:cx7="http://schemas.microsoft.com/office/drawing/2016/5/13/chartex" xmlns:cx8="http://schemas.microsoft.com/office/drawing/2016/5/14/chartex" xmlns:mc="http://schemas.openxmlformats.org/markup-compatibility/2006" xmlns:aink="http://schemas.microsoft.com/office/drawing/2016/ink" xmlns:am3d="http://schemas.microsoft.com/office/drawing/2017/model3d" xmlns:o="urn:schemas-microsoft-com:office:office" xmlns:r="http://schemas.openxmlformats.org/officeDocument/2006/relationships" xmlns:m="http://schemas.openxmlformats.org/officeDocument/2006/math" xmlns:v="urn:schemas-microsoft-com:vml" xmlns:wp14="http://schemas.microsoft.com/office/word/2010/wordprocessingDrawing" xmlns:wp="http://schemas.openxmlformats.org/drawingml/2006/wordprocessingDrawing" xmlns:w10="urn:schemas-microsoft-com:office:word" xmlns:w="http://schemas.openxmlformats.org/wordprocessingml/2006/main" xmlns:w14="http://schemas.microsoft.com/office/word/2010/wordml" xmlns:w15="http://schemas.microsoft.com/office/word/2012/wordml" xmlns:w16cex="http://schemas.microsoft.com/office/word/2018/wordml/cex" xmlns:w16cid="http://schemas.microsoft.com/office/word/2016/wordml/cid" xmlns:w16="http://schemas.microsoft.com/office/word/2018/wordml" xmlns:w16sdtdh="http://schemas.microsoft.com/office/word/2020/wordml/sdtdatahash" xmlns:w16se="http://schemas.microsoft.com/office/word/2015/wordml/symex" xmlns:wpg="http://schemas.microsoft.com/office/word/2010/wordprocessingGroup" xmlns:wpi="http://schemas.microsoft.com/office/word/2010/wordprocessingInk" xmlns:wne="http://schemas.microsoft.com/office/word/2006/wordml" xmlns:wps="http://schemas.microsoft.com/office/word/2010/wordprocessingShape" mc:Ignorable="w14 w15 w16se w16cid w16 w16cex w16sdtdh wp14">
   <w:sdt>
     <w:sdtPr>
       <w:id w:val="1695575342"/>
@@ -18101,7 +17038,7 @@
 </file>
 
 <file path=word/numbering.xml><?xml version="1.0" encoding="utf-8"?>
-<w:numbering xmlns:wpc="http://schemas.microsoft.com/office/word/2010/wordprocessingCanvas" xmlns:mc="http://schemas.openxmlformats.org/markup-compatibility/2006" xmlns:o="urn:schemas-microsoft-com:office:office" xmlns:r="http://schemas.openxmlformats.org/officeDocument/2006/relationships" xmlns:m="http://schemas.openxmlformats.org/officeDocument/2006/math" xmlns:v="urn:schemas-microsoft-com:vml" xmlns:wp14="http://schemas.microsoft.com/office/word/2010/wordprocessingDrawing" xmlns:wp="http://schemas.openxmlformats.org/drawingml/2006/wordprocessingDrawing" xmlns:w10="urn:schemas-microsoft-com:office:word" xmlns:w="http://schemas.openxmlformats.org/wordprocessingml/2006/main" xmlns:w14="http://schemas.microsoft.com/office/word/2010/wordml" xmlns:w15="http://schemas.microsoft.com/office/word/2012/wordml" xmlns:wpg="http://schemas.microsoft.com/office/word/2010/wordprocessingGroup" xmlns:wpi="http://schemas.microsoft.com/office/word/2010/wordprocessingInk" xmlns:wne="http://schemas.microsoft.com/office/word/2006/wordml" xmlns:wps="http://schemas.microsoft.com/office/word/2010/wordprocessingShape" mc:Ignorable="w14 w15 wp14">
+<w:numbering xmlns:wpc="http://schemas.microsoft.com/office/word/2010/wordprocessingCanvas" xmlns:cx="http://schemas.microsoft.com/office/drawing/2014/chartex" xmlns:cx1="http://schemas.microsoft.com/office/drawing/2015/9/8/chartex" xmlns:cx2="http://schemas.microsoft.com/office/drawing/2015/10/21/chartex" xmlns:cx3="http://schemas.microsoft.com/office/drawing/2016/5/9/chartex" xmlns:cx4="http://schemas.microsoft.com/office/drawing/2016/5/10/chartex" xmlns:cx5="http://schemas.microsoft.com/office/drawing/2016/5/11/chartex" xmlns:cx6="http://schemas.microsoft.com/office/drawing/2016/5/12/chartex" xmlns:cx7="http://schemas.microsoft.com/office/drawing/2016/5/13/chartex" xmlns:cx8="http://schemas.microsoft.com/office/drawing/2016/5/14/chartex" xmlns:mc="http://schemas.openxmlformats.org/markup-compatibility/2006" xmlns:aink="http://schemas.microsoft.com/office/drawing/2016/ink" xmlns:am3d="http://schemas.microsoft.com/office/drawing/2017/model3d" xmlns:o="urn:schemas-microsoft-com:office:office" xmlns:r="http://schemas.openxmlformats.org/officeDocument/2006/relationships" xmlns:m="http://schemas.openxmlformats.org/officeDocument/2006/math" xmlns:v="urn:schemas-microsoft-com:vml" xmlns:wp14="http://schemas.microsoft.com/office/word/2010/wordprocessingDrawing" xmlns:wp="http://schemas.openxmlformats.org/drawingml/2006/wordprocessingDrawing" xmlns:w10="urn:schemas-microsoft-com:office:word" xmlns:w="http://schemas.openxmlformats.org/wordprocessingml/2006/main" xmlns:w14="http://schemas.microsoft.com/office/word/2010/wordml" xmlns:w15="http://schemas.microsoft.com/office/word/2012/wordml" xmlns:w16cex="http://schemas.microsoft.com/office/word/2018/wordml/cex" xmlns:w16cid="http://schemas.microsoft.com/office/word/2016/wordml/cid" xmlns:w16="http://schemas.microsoft.com/office/word/2018/wordml" xmlns:w16sdtdh="http://schemas.microsoft.com/office/word/2020/wordml/sdtdatahash" xmlns:w16se="http://schemas.microsoft.com/office/word/2015/wordml/symex" xmlns:wpg="http://schemas.microsoft.com/office/word/2010/wordprocessingGroup" xmlns:wpi="http://schemas.microsoft.com/office/word/2010/wordprocessingInk" xmlns:wne="http://schemas.microsoft.com/office/word/2006/wordml" xmlns:wps="http://schemas.microsoft.com/office/word/2010/wordprocessingShape" mc:Ignorable="w14 w15 w16se w16cid w16 w16cex w16sdtdh wp14">
   <w:abstractNum w:abstractNumId="0" w15:restartNumberingAfterBreak="0">
     <w:nsid w:val="00C12346"/>
     <w:multiLevelType w:val="hybridMultilevel"/>
@@ -21792,7 +20729,7 @@
 </file>
 
 <file path=word/styles.xml><?xml version="1.0" encoding="utf-8"?>
-<w:styles xmlns:mc="http://schemas.openxmlformats.org/markup-compatibility/2006" xmlns:r="http://schemas.openxmlformats.org/officeDocument/2006/relationships" xmlns:w="http://schemas.openxmlformats.org/wordprocessingml/2006/main" xmlns:w14="http://schemas.microsoft.com/office/word/2010/wordml" xmlns:w15="http://schemas.microsoft.com/office/word/2012/wordml" mc:Ignorable="w14 w15">
+<w:styles xmlns:mc="http://schemas.openxmlformats.org/markup-compatibility/2006" xmlns:r="http://schemas.openxmlformats.org/officeDocument/2006/relationships" xmlns:w="http://schemas.openxmlformats.org/wordprocessingml/2006/main" xmlns:w14="http://schemas.microsoft.com/office/word/2010/wordml" xmlns:w15="http://schemas.microsoft.com/office/word/2012/wordml" xmlns:w16cex="http://schemas.microsoft.com/office/word/2018/wordml/cex" xmlns:w16cid="http://schemas.microsoft.com/office/word/2016/wordml/cid" xmlns:w16="http://schemas.microsoft.com/office/word/2018/wordml" xmlns:w16sdtdh="http://schemas.microsoft.com/office/word/2020/wordml/sdtdatahash" xmlns:w16se="http://schemas.microsoft.com/office/word/2015/wordml/symex" mc:Ignorable="w14 w15 w16se w16cid w16 w16cex w16sdtdh">
   <w:docDefaults>
     <w:rPrDefault>
       <w:rPr>
@@ -21808,7 +20745,7 @@
       </w:pPr>
     </w:pPrDefault>
   </w:docDefaults>
-  <w:latentStyles w:defLockedState="0" w:defUIPriority="99" w:defSemiHidden="0" w:defUnhideWhenUsed="0" w:defQFormat="0" w:count="371">
+  <w:latentStyles w:defLockedState="0" w:defUIPriority="99" w:defSemiHidden="0" w:defUnhideWhenUsed="0" w:defQFormat="0" w:count="376">
     <w:lsdException w:name="Normal" w:uiPriority="0" w:qFormat="1"/>
     <w:lsdException w:name="heading 1" w:uiPriority="9" w:qFormat="1"/>
     <w:lsdException w:name="heading 2" w:semiHidden="1" w:uiPriority="9" w:unhideWhenUsed="1" w:qFormat="1"/>
@@ -21914,7 +20851,6 @@
     <w:lsdException w:name="HTML Sample" w:semiHidden="1" w:unhideWhenUsed="1"/>
     <w:lsdException w:name="HTML Typewriter" w:semiHidden="1" w:unhideWhenUsed="1"/>
     <w:lsdException w:name="HTML Variable" w:semiHidden="1" w:unhideWhenUsed="1"/>
-    <w:lsdException w:name="Normal Table" w:semiHidden="1" w:unhideWhenUsed="1"/>
     <w:lsdException w:name="annotation subject" w:semiHidden="1" w:unhideWhenUsed="1"/>
     <w:lsdException w:name="No List" w:semiHidden="1" w:unhideWhenUsed="1"/>
     <w:lsdException w:name="Outline List 1" w:semiHidden="1" w:unhideWhenUsed="1"/>
@@ -21957,11 +20893,8 @@
     <w:lsdException w:name="Table Contemporary" w:semiHidden="1" w:unhideWhenUsed="1"/>
     <w:lsdException w:name="Table Elegant" w:semiHidden="1" w:unhideWhenUsed="1"/>
     <w:lsdException w:name="Table Professional" w:semiHidden="1" w:unhideWhenUsed="1"/>
-    <w:lsdException w:name="Table Subtle 1" w:semiHidden="1" w:unhideWhenUsed="1"/>
     <w:lsdException w:name="Table Subtle 2" w:semiHidden="1" w:unhideWhenUsed="1"/>
     <w:lsdException w:name="Table Web 1" w:semiHidden="1" w:unhideWhenUsed="1"/>
-    <w:lsdException w:name="Table Web 2" w:semiHidden="1" w:unhideWhenUsed="1"/>
-    <w:lsdException w:name="Table Web 3" w:semiHidden="1" w:unhideWhenUsed="1"/>
     <w:lsdException w:name="Balloon Text" w:semiHidden="1" w:unhideWhenUsed="1"/>
     <w:lsdException w:name="Table Grid" w:uiPriority="59"/>
     <w:lsdException w:name="Table Theme" w:semiHidden="1" w:unhideWhenUsed="1"/>
@@ -22180,6 +21113,11 @@
     <w:lsdException w:name="List Table 5 Dark Accent 6" w:uiPriority="50"/>
     <w:lsdException w:name="List Table 6 Colorful Accent 6" w:uiPriority="51"/>
     <w:lsdException w:name="List Table 7 Colorful Accent 6" w:uiPriority="52"/>
+    <w:lsdException w:name="Mention" w:semiHidden="1" w:unhideWhenUsed="1"/>
+    <w:lsdException w:name="Smart Hyperlink" w:semiHidden="1" w:unhideWhenUsed="1"/>
+    <w:lsdException w:name="Hashtag" w:semiHidden="1" w:unhideWhenUsed="1"/>
+    <w:lsdException w:name="Unresolved Mention" w:semiHidden="1" w:unhideWhenUsed="1"/>
+    <w:lsdException w:name="Smart Link" w:semiHidden="1" w:unhideWhenUsed="1"/>
   </w:latentStyles>
   <w:style w:type="paragraph" w:default="1" w:styleId="a">
     <w:name w:val="Normal"/>
@@ -22329,7 +21267,7 @@
     </w:rPr>
   </w:style>
   <w:style w:type="character" w:customStyle="1" w:styleId="a5">
-    <w:name w:val="Название Знак"/>
+    <w:name w:val="Заголовок Знак"/>
     <w:basedOn w:val="a0"/>
     <w:link w:val="a4"/>
     <w:rsid w:val="00865B60"/>
